--- a/doc/JKP601记录回放软件研制任务书.docx
+++ b/doc/JKP601记录回放软件研制任务书.docx
@@ -5157,23 +5157,87 @@
           <w:rFonts w:ascii="宋体" w:hint="eastAsia"/>
           <w:sz w:val="24"/>
         </w:rPr>
-        <w:t>包括运行环境要求、</w:t>
-      </w:r>
-      <w:bookmarkStart w:id="11" w:name="_GoBack"/>
-      <w:bookmarkEnd w:id="11"/>
+        <w:t>包括运行环境要求、技术要求、设计约束、质量控制、验收和交付、软件保障要求、进度和里程碑等</w:t>
+      </w:r>
       <w:r>
         <w:rPr>
           <w:rFonts w:ascii="宋体" w:hint="eastAsia"/>
           <w:sz w:val="24"/>
         </w:rPr>
-        <w:t>技术要求、设计约束、质量控制、验收和交付、软件保障要求、进度和里程碑等</w:t>
-      </w:r>
+        <w:t>。</w:t>
+      </w:r>
+    </w:p>
+    <w:p>
+      <w:pPr>
+        <w:spacing w:line="400" w:lineRule="atLeast"/>
+        <w:ind w:firstLineChars="200" w:firstLine="480"/>
+        <w:rPr>
+          <w:rFonts w:ascii="宋体"/>
+          <w:sz w:val="24"/>
+        </w:rPr>
+      </w:pPr>
       <w:r>
         <w:rPr>
           <w:rFonts w:ascii="宋体" w:hint="eastAsia"/>
           <w:sz w:val="24"/>
         </w:rPr>
-        <w:t>。</w:t>
+        <w:t>本软件的需方、开发方、用户及保障机构如下：</w:t>
+      </w:r>
+    </w:p>
+    <w:p>
+      <w:pPr>
+        <w:pStyle w:val="a3"/>
+      </w:pPr>
+      <w:r>
+        <w:rPr>
+          <w:rFonts w:hint="eastAsia"/>
+        </w:rPr>
+        <w:t>需方：沈阳飞机设计研究所；</w:t>
+      </w:r>
+    </w:p>
+    <w:p>
+      <w:pPr>
+        <w:pStyle w:val="a3"/>
+      </w:pPr>
+      <w:r>
+        <w:rPr>
+          <w:rFonts w:hint="eastAsia"/>
+        </w:rPr>
+        <w:t>用户方：；</w:t>
+      </w:r>
+    </w:p>
+    <w:p>
+      <w:pPr>
+        <w:pStyle w:val="a3"/>
+      </w:pPr>
+      <w:r>
+        <w:rPr>
+          <w:rFonts w:hint="eastAsia"/>
+        </w:rPr>
+        <w:t>开发方：</w:t>
+      </w:r>
+      <w:r>
+        <w:rPr>
+          <w:rFonts w:hint="eastAsia"/>
+        </w:rPr>
+        <w:t>西安振民航空科技有限公司</w:t>
+      </w:r>
+      <w:r>
+        <w:rPr>
+          <w:rFonts w:hint="eastAsia"/>
+        </w:rPr>
+        <w:t>；</w:t>
+      </w:r>
+    </w:p>
+    <w:p>
+      <w:pPr>
+        <w:pStyle w:val="a3"/>
+      </w:pPr>
+      <w:r>
+        <w:rPr>
+          <w:rFonts w:hint="eastAsia"/>
+        </w:rPr>
+        <w:t>保障机构：沈阳飞机设计研究所。</w:t>
       </w:r>
     </w:p>
     <w:p>
@@ -5190,63 +5254,28 @@
           <w:rFonts w:ascii="宋体" w:hint="eastAsia"/>
           <w:sz w:val="24"/>
         </w:rPr>
-        <w:t>本软件的需方、开发方、用户及保障机构如下：</w:t>
-      </w:r>
-    </w:p>
-    <w:p>
-      <w:pPr>
-        <w:pStyle w:val="a3"/>
-      </w:pPr>
-      <w:r>
-        <w:rPr>
-          <w:rFonts w:hint="eastAsia"/>
-        </w:rPr>
-        <w:t>需方：沈阳飞机设计研究所；</w:t>
-      </w:r>
-    </w:p>
-    <w:p>
-      <w:pPr>
-        <w:pStyle w:val="a3"/>
-      </w:pPr>
-      <w:r>
-        <w:rPr>
-          <w:rFonts w:hint="eastAsia"/>
-        </w:rPr>
-        <w:t>用户方：；</w:t>
-      </w:r>
-    </w:p>
-    <w:p>
-      <w:pPr>
-        <w:pStyle w:val="a3"/>
-      </w:pPr>
-      <w:r>
-        <w:rPr>
-          <w:rFonts w:hint="eastAsia"/>
-        </w:rPr>
-        <w:t>开发方：</w:t>
-      </w:r>
-      <w:r>
-        <w:rPr>
-          <w:rFonts w:hint="eastAsia"/>
-        </w:rPr>
-        <w:t>西安振民航空科技有限公司</w:t>
-      </w:r>
-      <w:r>
-        <w:rPr>
-          <w:rFonts w:hint="eastAsia"/>
-        </w:rPr>
-        <w:t>；</w:t>
-      </w:r>
-    </w:p>
-    <w:p>
-      <w:pPr>
-        <w:pStyle w:val="a3"/>
-      </w:pPr>
-      <w:r>
-        <w:rPr>
-          <w:rFonts w:hint="eastAsia"/>
-        </w:rPr>
-        <w:t>保障机构：沈阳飞机设计研究所。</w:t>
+        <w:t>本文档适用于</w:t>
+      </w:r>
+      <w:r>
+        <w:rPr>
+          <w:rFonts w:ascii="宋体" w:hint="eastAsia"/>
+          <w:sz w:val="24"/>
+        </w:rPr>
+        <w:t>记录回放</w:t>
+      </w:r>
+      <w:r>
+        <w:rPr>
+          <w:rFonts w:ascii="宋体" w:hint="eastAsia"/>
+          <w:sz w:val="24"/>
+        </w:rPr>
+        <w:t>软件</w:t>
+      </w:r>
+      <w:r>
+        <w:rPr>
+          <w:rFonts w:ascii="宋体" w:hint="eastAsia"/>
+          <w:sz w:val="24"/>
+        </w:rPr>
+        <w:t>开发的整个周期。</w:t>
       </w:r>
     </w:p>
     <w:p>
@@ -5263,44 +5292,6 @@
           <w:rFonts w:ascii="宋体" w:hint="eastAsia"/>
           <w:sz w:val="24"/>
         </w:rPr>
-        <w:t>本文档适用于</w:t>
-      </w:r>
-      <w:r>
-        <w:rPr>
-          <w:rFonts w:ascii="宋体" w:hint="eastAsia"/>
-          <w:sz w:val="24"/>
-        </w:rPr>
-        <w:t>记录回放</w:t>
-      </w:r>
-      <w:r>
-        <w:rPr>
-          <w:rFonts w:ascii="宋体" w:hint="eastAsia"/>
-          <w:sz w:val="24"/>
-        </w:rPr>
-        <w:t>软件</w:t>
-      </w:r>
-      <w:r>
-        <w:rPr>
-          <w:rFonts w:ascii="宋体" w:hint="eastAsia"/>
-          <w:sz w:val="24"/>
-        </w:rPr>
-        <w:t>开发的整个周期。</w:t>
-      </w:r>
-    </w:p>
-    <w:p>
-      <w:pPr>
-        <w:spacing w:line="400" w:lineRule="atLeast"/>
-        <w:ind w:firstLineChars="200" w:firstLine="480"/>
-        <w:rPr>
-          <w:rFonts w:ascii="宋体"/>
-          <w:sz w:val="24"/>
-        </w:rPr>
-      </w:pPr>
-      <w:r>
-        <w:rPr>
-          <w:rFonts w:ascii="宋体" w:hint="eastAsia"/>
-          <w:sz w:val="24"/>
-        </w:rPr>
         <w:t>本文档可用于指导和约束软件分析人员、编程人员、测试人员的开发工作。</w:t>
       </w:r>
     </w:p>
@@ -5308,31 +5299,31 @@
       <w:pPr>
         <w:pStyle w:val="affff0"/>
       </w:pPr>
-      <w:bookmarkStart w:id="12" w:name="_Toc510559551"/>
+      <w:bookmarkStart w:id="11" w:name="_Toc510559551"/>
       <w:r>
         <w:rPr>
           <w:rFonts w:hint="eastAsia"/>
         </w:rPr>
         <w:t>运行环境要求</w:t>
       </w:r>
+      <w:bookmarkEnd w:id="11"/>
+    </w:p>
+    <w:p>
+      <w:pPr>
+        <w:pStyle w:val="affff1"/>
+      </w:pPr>
+      <w:bookmarkStart w:id="12" w:name="_Toc476659923"/>
+      <w:bookmarkStart w:id="13" w:name="_Toc387239155"/>
+      <w:bookmarkStart w:id="14" w:name="_Toc510559552"/>
+      <w:r>
+        <w:rPr>
+          <w:rFonts w:hint="eastAsia"/>
+        </w:rPr>
+        <w:t>硬件环境</w:t>
+      </w:r>
       <w:bookmarkEnd w:id="12"/>
-    </w:p>
-    <w:p>
-      <w:pPr>
-        <w:pStyle w:val="affff1"/>
-      </w:pPr>
-      <w:bookmarkStart w:id="13" w:name="_Toc476659923"/>
-      <w:bookmarkStart w:id="14" w:name="_Toc387239155"/>
-      <w:bookmarkStart w:id="15" w:name="_Toc510559552"/>
-      <w:r>
-        <w:rPr>
-          <w:rFonts w:hint="eastAsia"/>
-        </w:rPr>
-        <w:t>硬件环境</w:t>
-      </w:r>
       <w:bookmarkEnd w:id="13"/>
       <w:bookmarkEnd w:id="14"/>
-      <w:bookmarkEnd w:id="15"/>
     </w:p>
     <w:p>
       <w:pPr>
@@ -5411,26 +5402,26 @@
       <w:pPr>
         <w:pStyle w:val="affff1"/>
       </w:pPr>
-      <w:bookmarkStart w:id="16" w:name="_Toc476659924"/>
-      <w:bookmarkStart w:id="17" w:name="_Toc295461613"/>
-      <w:bookmarkStart w:id="18" w:name="_Toc295304118"/>
-      <w:bookmarkStart w:id="19" w:name="_Toc295226255"/>
-      <w:bookmarkStart w:id="20" w:name="_Toc283795101"/>
-      <w:bookmarkStart w:id="21" w:name="_Toc387239156"/>
-      <w:bookmarkStart w:id="22" w:name="_Toc510559553"/>
+      <w:bookmarkStart w:id="15" w:name="_Toc476659924"/>
+      <w:bookmarkStart w:id="16" w:name="_Toc295461613"/>
+      <w:bookmarkStart w:id="17" w:name="_Toc295304118"/>
+      <w:bookmarkStart w:id="18" w:name="_Toc295226255"/>
+      <w:bookmarkStart w:id="19" w:name="_Toc283795101"/>
+      <w:bookmarkStart w:id="20" w:name="_Toc387239156"/>
+      <w:bookmarkStart w:id="21" w:name="_Toc510559553"/>
       <w:r>
         <w:rPr>
           <w:rFonts w:hint="eastAsia"/>
         </w:rPr>
         <w:t>软件环境</w:t>
       </w:r>
+      <w:bookmarkEnd w:id="15"/>
       <w:bookmarkEnd w:id="16"/>
       <w:bookmarkEnd w:id="17"/>
       <w:bookmarkEnd w:id="18"/>
       <w:bookmarkEnd w:id="19"/>
       <w:bookmarkEnd w:id="20"/>
       <w:bookmarkEnd w:id="21"/>
-      <w:bookmarkEnd w:id="22"/>
     </w:p>
     <w:p>
       <w:pPr>
@@ -5454,13 +5445,15 @@
       <w:pPr>
         <w:pStyle w:val="affff0"/>
       </w:pPr>
-      <w:bookmarkStart w:id="23" w:name="_Toc510559554"/>
+      <w:bookmarkStart w:id="22" w:name="_Toc510559554"/>
       <w:r>
         <w:rPr>
           <w:rFonts w:hint="eastAsia"/>
         </w:rPr>
         <w:t>技术要求</w:t>
       </w:r>
+      <w:bookmarkStart w:id="23" w:name="_GoBack"/>
+      <w:bookmarkEnd w:id="22"/>
       <w:bookmarkEnd w:id="23"/>
     </w:p>
     <w:p>
@@ -6446,7 +6439,7 @@
           <v:shape id="_x0000_i1025" type="#_x0000_t75" style="width:335.5pt;height:239.5pt" o:ole="">
             <v:imagedata r:id="rId12" o:title=""/>
           </v:shape>
-          <o:OLEObject Type="Embed" ProgID="Visio.Drawing.11" ShapeID="_x0000_i1025" DrawAspect="Content" ObjectID="_1584310467" r:id="rId13"/>
+          <o:OLEObject Type="Embed" ProgID="Visio.Drawing.11" ShapeID="_x0000_i1025" DrawAspect="Content" ObjectID="_1584351925" r:id="rId13"/>
         </w:object>
       </w:r>
     </w:p>
@@ -10768,67 +10761,11 @@
 <w:hdr xmlns:wpc="http://schemas.microsoft.com/office/word/2010/wordprocessingCanvas" xmlns:cx="http://schemas.microsoft.com/office/drawing/2014/chartex" xmlns:cx1="http://schemas.microsoft.com/office/drawing/2015/9/8/chartex" xmlns:cx2="http://schemas.microsoft.com/office/drawing/2015/10/21/chartex" xmlns:cx3="http://schemas.microsoft.com/office/drawing/2016/5/9/chartex" xmlns:cx4="http://schemas.microsoft.com/office/drawing/2016/5/10/chartex" xmlns:cx5="http://schemas.microsoft.com/office/drawing/2016/5/11/chartex" xmlns:cx6="http://schemas.microsoft.com/office/drawing/2016/5/12/chartex" xmlns:cx7="http://schemas.microsoft.com/office/drawing/2016/5/13/chartex" xmlns:cx8="http://schemas.microsoft.com/office/drawing/2016/5/14/chartex" xmlns:mc="http://schemas.openxmlformats.org/markup-compatibility/2006" xmlns:aink="http://schemas.microsoft.com/office/drawing/2016/ink" xmlns:am3d="http://schemas.microsoft.com/office/drawing/2017/model3d" xmlns:o="urn:schemas-microsoft-com:office:office" xmlns:r="http://schemas.openxmlformats.org/officeDocument/2006/relationships" xmlns:m="http://schemas.openxmlformats.org/officeDocument/2006/math" xmlns:v="urn:schemas-microsoft-com:vml" xmlns:wp14="http://schemas.microsoft.com/office/word/2010/wordprocessingDrawing" xmlns:wp="http://schemas.openxmlformats.org/drawingml/2006/wordprocessingDrawing" xmlns:w10="urn:schemas-microsoft-com:office:word" xmlns:w="http://schemas.openxmlformats.org/wordprocessingml/2006/main" xmlns:w14="http://schemas.microsoft.com/office/word/2010/wordml" xmlns:w15="http://schemas.microsoft.com/office/word/2012/wordml" xmlns:w16cid="http://schemas.microsoft.com/office/word/2016/wordml/cid" xmlns:w16se="http://schemas.microsoft.com/office/word/2015/wordml/symex" xmlns:wpg="http://schemas.microsoft.com/office/word/2010/wordprocessingGroup" xmlns:wpi="http://schemas.microsoft.com/office/word/2010/wordprocessingInk" xmlns:wne="http://schemas.microsoft.com/office/word/2006/wordml" xmlns:wps="http://schemas.microsoft.com/office/word/2010/wordprocessingShape" mc:Ignorable="w14 w15 w16se w16cid wp14">
   <w:p>
     <w:pPr>
+      <w:pStyle w:val="afd"/>
       <w:pBdr>
-        <w:bottom w:val="single" w:sz="4" w:space="1" w:color="auto"/>
+        <w:bottom w:val="none" w:sz="0" w:space="0" w:color="auto"/>
       </w:pBdr>
-      <w:jc w:val="left"/>
-      <w:rPr>
-        <w:rFonts w:ascii="黑体" w:eastAsia="黑体" w:hAnsi="黑体"/>
-      </w:rPr>
     </w:pPr>
-    <w:r>
-      <w:rPr>
-        <w:noProof/>
-      </w:rPr>
-      <w:drawing>
-        <wp:inline distT="0" distB="0" distL="0" distR="0" wp14:anchorId="220C32E7" wp14:editId="490998EA">
-          <wp:extent cx="2598401" cy="408358"/>
-          <wp:effectExtent l="0" t="0" r="0" b="0"/>
-          <wp:docPr id="34" name="图片 34" descr="C:\Users\Administrator\Desktop\yemeilogo.png"/>
-          <wp:cNvGraphicFramePr>
-            <a:graphicFrameLocks xmlns:a="http://schemas.openxmlformats.org/drawingml/2006/main" noChangeAspect="1"/>
-          </wp:cNvGraphicFramePr>
-          <a:graphic xmlns:a="http://schemas.openxmlformats.org/drawingml/2006/main">
-            <a:graphicData uri="http://schemas.openxmlformats.org/drawingml/2006/picture">
-              <pic:pic xmlns:pic="http://schemas.openxmlformats.org/drawingml/2006/picture">
-                <pic:nvPicPr>
-                  <pic:cNvPr id="0" name="Picture 1" descr="C:\Users\Administrator\Desktop\yemeilogo.png"/>
-                  <pic:cNvPicPr>
-                    <a:picLocks noChangeAspect="1" noChangeArrowheads="1"/>
-                  </pic:cNvPicPr>
-                </pic:nvPicPr>
-                <pic:blipFill>
-                  <a:blip r:embed="rId1">
-                    <a:extLst>
-                      <a:ext uri="{28A0092B-C50C-407E-A947-70E740481C1C}">
-                        <a14:useLocalDpi xmlns:a14="http://schemas.microsoft.com/office/drawing/2010/main" val="0"/>
-                      </a:ext>
-                    </a:extLst>
-                  </a:blip>
-                  <a:srcRect/>
-                  <a:stretch>
-                    <a:fillRect/>
-                  </a:stretch>
-                </pic:blipFill>
-                <pic:spPr bwMode="auto">
-                  <a:xfrm>
-                    <a:off x="0" y="0"/>
-                    <a:ext cx="2609090" cy="410038"/>
-                  </a:xfrm>
-                  <a:prstGeom prst="rect">
-                    <a:avLst/>
-                  </a:prstGeom>
-                  <a:noFill/>
-                  <a:ln>
-                    <a:noFill/>
-                  </a:ln>
-                </pic:spPr>
-              </pic:pic>
-            </a:graphicData>
-          </a:graphic>
-        </wp:inline>
-      </w:drawing>
-    </w:r>
   </w:p>
 </w:hdr>
 </file>
@@ -16041,7 +15978,7 @@
 </file>
 
 <file path=customXml/itemProps1.xml><?xml version="1.0" encoding="utf-8"?>
-<ds:datastoreItem xmlns:ds="http://schemas.openxmlformats.org/officeDocument/2006/customXml" ds:itemID="{D9E0BD86-E8D1-47A7-8204-2A2D833DAE29}">
+<ds:datastoreItem xmlns:ds="http://schemas.openxmlformats.org/officeDocument/2006/customXml" ds:itemID="{E3289C6B-0992-4EE6-B355-7A15C2A62816}">
   <ds:schemaRefs>
     <ds:schemaRef ds:uri="http://schemas.openxmlformats.org/officeDocument/2006/bibliography"/>
   </ds:schemaRefs>

--- a/doc/JKP601记录回放软件研制任务书.docx
+++ b/doc/JKP601记录回放软件研制任务书.docx
@@ -88,10 +88,27 @@
             </w:pPr>
             <w:r>
               <w:rPr>
-                <w:rFonts w:hint="eastAsia"/>
                 <w:szCs w:val="21"/>
               </w:rPr>
-              <w:t>TutorCtrl.B-BG73</w:t>
+              <w:t>FC-</w:t>
+            </w:r>
+            <w:r>
+              <w:rPr>
+                <w:szCs w:val="21"/>
+              </w:rPr>
+              <w:t>IOS-</w:t>
+            </w:r>
+            <w:r>
+              <w:rPr>
+                <w:szCs w:val="21"/>
+              </w:rPr>
+              <w:t>000</w:t>
+            </w:r>
+            <w:r>
+              <w:rPr>
+                <w:szCs w:val="21"/>
+              </w:rPr>
+              <w:t>7</w:t>
             </w:r>
           </w:p>
         </w:tc>
@@ -128,7 +145,7 @@
               <w:rPr>
                 <w:rFonts w:hint="eastAsia"/>
               </w:rPr>
-              <w:t>A</w:t>
+              <w:t>F</w:t>
             </w:r>
           </w:p>
         </w:tc>
@@ -296,11 +313,6 @@
     </w:p>
     <w:p>
       <w:pPr>
-        <w:pStyle w:val="afffff0"/>
-      </w:pPr>
-    </w:p>
-    <w:p>
-      <w:pPr>
         <w:pStyle w:val="afffff1"/>
       </w:pPr>
       <w:r>
@@ -339,7 +351,10 @@
         <w:t>月</w:t>
       </w:r>
       <w:r>
-        <w:t>03</w:t>
+        <w:t>0</w:t>
+      </w:r>
+      <w:r>
+        <w:t>4</w:t>
       </w:r>
       <w:r>
         <w:rPr>
@@ -350,11 +365,25 @@
     </w:p>
     <w:p>
       <w:pPr>
+        <w:pStyle w:val="afffff1"/>
+        <w:sectPr>
+          <w:headerReference w:type="even" r:id="rId8"/>
+          <w:headerReference w:type="default" r:id="rId9"/>
+          <w:footerReference w:type="even" r:id="rId10"/>
+          <w:footerReference w:type="default" r:id="rId11"/>
+          <w:pgSz w:w="11906" w:h="16838" w:code="9"/>
+          <w:pgMar w:top="1701" w:right="1134" w:bottom="1418" w:left="1134" w:header="1134" w:footer="851" w:gutter="284"/>
+          <w:pgNumType w:fmt="upperRoman" w:start="1"/>
+          <w:cols w:space="425"/>
+          <w:titlePg/>
+          <w:docGrid w:type="lines" w:linePitch="312"/>
+        </w:sectPr>
+      </w:pPr>
+    </w:p>
+    <w:p>
+      <w:pPr>
         <w:pStyle w:val="afffff6"/>
       </w:pPr>
-      <w:r>
-        <w:br w:type="page"/>
-      </w:r>
       <w:r>
         <w:rPr>
           <w:rFonts w:hint="eastAsia"/>
@@ -530,6 +559,12 @@
             <w:pPr>
               <w:pStyle w:val="afffff0"/>
             </w:pPr>
+            <w:r>
+              <w:rPr>
+                <w:rFonts w:hint="eastAsia"/>
+              </w:rPr>
+              <w:t>沈阳飞机设计研究所</w:t>
+            </w:r>
           </w:p>
         </w:tc>
         <w:tc>
@@ -544,6 +579,12 @@
             <w:pPr>
               <w:pStyle w:val="afffff0"/>
             </w:pPr>
+            <w:r>
+              <w:rPr>
+                <w:rFonts w:hint="eastAsia"/>
+              </w:rPr>
+              <w:t>1</w:t>
+            </w:r>
           </w:p>
         </w:tc>
       </w:tr>
@@ -577,6 +618,12 @@
             <w:pPr>
               <w:pStyle w:val="afffff0"/>
             </w:pPr>
+            <w:r>
+              <w:rPr>
+                <w:rFonts w:hint="eastAsia"/>
+              </w:rPr>
+              <w:t>1</w:t>
+            </w:r>
           </w:p>
         </w:tc>
         <w:tc>
@@ -687,6 +734,12 @@
             <w:pPr>
               <w:pStyle w:val="afffff0"/>
             </w:pPr>
+            <w:r>
+              <w:rPr>
+                <w:rFonts w:hint="eastAsia"/>
+              </w:rPr>
+              <w:t>1</w:t>
+            </w:r>
           </w:p>
         </w:tc>
         <w:tc>
@@ -742,6 +795,12 @@
             <w:pPr>
               <w:pStyle w:val="afffff0"/>
             </w:pPr>
+            <w:r>
+              <w:rPr>
+                <w:rFonts w:hint="eastAsia"/>
+              </w:rPr>
+              <w:t>1</w:t>
+            </w:r>
           </w:p>
         </w:tc>
         <w:tc>
@@ -900,10 +959,37 @@
       <w:r>
         <w:t>：</w:t>
       </w:r>
+      <w:r>
+        <w:rPr>
+          <w:rFonts w:hint="eastAsia"/>
+        </w:rPr>
+        <w:t xml:space="preserve"> </w:t>
+      </w:r>
+      <w:r>
+        <w:t xml:space="preserve"> </w:t>
+      </w:r>
+      <w:r>
+        <w:rPr>
+          <w:rFonts w:hint="eastAsia"/>
+        </w:rPr>
+        <w:t xml:space="preserve">汪 </w:t>
+      </w:r>
+      <w:r>
+        <w:t xml:space="preserve"> </w:t>
+      </w:r>
+      <w:r>
+        <w:rPr>
+          <w:rFonts w:hint="eastAsia"/>
+        </w:rPr>
+        <w:t>洋</w:t>
+      </w:r>
     </w:p>
     <w:p>
       <w:pPr>
         <w:pStyle w:val="afffff5"/>
+        <w:rPr>
+          <w:rFonts w:hint="eastAsia"/>
+        </w:rPr>
       </w:pPr>
       <w:r>
         <w:rPr>
@@ -923,6 +1009,38 @@
       <w:r>
         <w:t xml:space="preserve"> 对：</w:t>
       </w:r>
+      <w:r>
+        <w:rPr>
+          <w:rFonts w:hint="eastAsia"/>
+        </w:rPr>
+        <w:t xml:space="preserve"> </w:t>
+      </w:r>
+      <w:r>
+        <w:t xml:space="preserve"> </w:t>
+      </w:r>
+      <w:proofErr w:type="gramStart"/>
+      <w:r>
+        <w:rPr>
+          <w:rFonts w:hint="eastAsia"/>
+        </w:rPr>
+        <w:t>蒋</w:t>
+      </w:r>
+      <w:proofErr w:type="gramEnd"/>
+      <w:r>
+        <w:rPr>
+          <w:rFonts w:hint="eastAsia"/>
+        </w:rPr>
+        <w:t xml:space="preserve"> </w:t>
+      </w:r>
+      <w:r>
+        <w:t xml:space="preserve"> </w:t>
+      </w:r>
+      <w:r>
+        <w:rPr>
+          <w:rFonts w:hint="eastAsia"/>
+        </w:rPr>
+        <w:t>昌</w:t>
+      </w:r>
     </w:p>
     <w:p>
       <w:pPr>
@@ -946,6 +1064,30 @@
       <w:r>
         <w:t xml:space="preserve"> 核：</w:t>
       </w:r>
+      <w:r>
+        <w:rPr>
+          <w:rFonts w:hint="eastAsia"/>
+        </w:rPr>
+        <w:t xml:space="preserve"> </w:t>
+      </w:r>
+      <w:r>
+        <w:t xml:space="preserve"> </w:t>
+      </w:r>
+      <w:r>
+        <w:rPr>
+          <w:rFonts w:hint="eastAsia"/>
+        </w:rPr>
+        <w:t xml:space="preserve">罗 </w:t>
+      </w:r>
+      <w:r>
+        <w:t xml:space="preserve"> </w:t>
+      </w:r>
+      <w:r>
+        <w:rPr>
+          <w:rFonts w:hint="eastAsia"/>
+        </w:rPr>
+        <w:t>宁</w:t>
+      </w:r>
     </w:p>
     <w:p>
       <w:pPr>
@@ -969,10 +1111,37 @@
       <w:r>
         <w:t xml:space="preserve"> 审：</w:t>
       </w:r>
+      <w:r>
+        <w:rPr>
+          <w:rFonts w:hint="eastAsia"/>
+        </w:rPr>
+        <w:t xml:space="preserve"> </w:t>
+      </w:r>
+      <w:r>
+        <w:t xml:space="preserve"> </w:t>
+      </w:r>
+      <w:r>
+        <w:rPr>
+          <w:rFonts w:hint="eastAsia"/>
+        </w:rPr>
+        <w:t xml:space="preserve">罗 </w:t>
+      </w:r>
+      <w:r>
+        <w:t xml:space="preserve"> </w:t>
+      </w:r>
+      <w:r>
+        <w:rPr>
+          <w:rFonts w:hint="eastAsia"/>
+        </w:rPr>
+        <w:t>宁</w:t>
+      </w:r>
     </w:p>
     <w:p>
       <w:pPr>
         <w:pStyle w:val="afffff5"/>
+        <w:rPr>
+          <w:rFonts w:hint="eastAsia"/>
+        </w:rPr>
       </w:pPr>
       <w:r>
         <w:rPr>
@@ -992,44 +1161,80 @@
       <w:r>
         <w:t xml:space="preserve"> 审：</w:t>
       </w:r>
+      <w:r>
+        <w:rPr>
+          <w:rFonts w:hint="eastAsia"/>
+        </w:rPr>
+        <w:t xml:space="preserve"> </w:t>
+      </w:r>
+      <w:r>
+        <w:t xml:space="preserve"> </w:t>
+      </w:r>
+      <w:r>
+        <w:rPr>
+          <w:rFonts w:hint="eastAsia"/>
+        </w:rPr>
+        <w:t>李宇涛</w:t>
+      </w:r>
     </w:p>
     <w:p>
       <w:pPr>
         <w:pStyle w:val="afffff5"/>
-      </w:pPr>
-      <w:r>
-        <w:rPr>
-          <w:rFonts w:hint="eastAsia"/>
-        </w:rPr>
-        <w:t>批</w:t>
-      </w:r>
-      <w:r>
-        <w:t xml:space="preserve">  </w:t>
-      </w:r>
-      <w:r>
-        <w:rPr>
-          <w:rFonts w:hint="eastAsia"/>
-        </w:rPr>
-        <w:t xml:space="preserve">  </w:t>
-      </w:r>
-      <w:r>
-        <w:t>准：</w:t>
-      </w:r>
-    </w:p>
-    <w:p>
-      <w:pPr>
+        <w:rPr>
+          <w:rFonts w:hint="eastAsia"/>
+        </w:rPr>
         <w:sectPr>
-          <w:headerReference w:type="even" r:id="rId8"/>
-          <w:headerReference w:type="default" r:id="rId9"/>
-          <w:footerReference w:type="even" r:id="rId10"/>
-          <w:footerReference w:type="default" r:id="rId11"/>
+          <w:footerReference w:type="first" r:id="rId12"/>
           <w:pgSz w:w="11906" w:h="16838" w:code="9"/>
           <w:pgMar w:top="1701" w:right="1134" w:bottom="1418" w:left="1134" w:header="1134" w:footer="851" w:gutter="284"/>
           <w:pgNumType w:fmt="upperRoman" w:start="1"/>
           <w:cols w:space="425"/>
+          <w:titlePg/>
           <w:docGrid w:type="lines" w:linePitch="312"/>
         </w:sectPr>
       </w:pPr>
+      <w:r>
+        <w:rPr>
+          <w:rFonts w:hint="eastAsia"/>
+        </w:rPr>
+        <w:t>批</w:t>
+      </w:r>
+      <w:r>
+        <w:t xml:space="preserve">  </w:t>
+      </w:r>
+      <w:r>
+        <w:rPr>
+          <w:rFonts w:hint="eastAsia"/>
+        </w:rPr>
+        <w:t xml:space="preserve">  </w:t>
+      </w:r>
+      <w:r>
+        <w:t>准：</w:t>
+      </w:r>
+      <w:r>
+        <w:rPr>
+          <w:rFonts w:hint="eastAsia"/>
+        </w:rPr>
+        <w:t xml:space="preserve"> </w:t>
+      </w:r>
+      <w:r>
+        <w:t xml:space="preserve"> </w:t>
+      </w:r>
+      <w:r>
+        <w:rPr>
+          <w:rFonts w:hint="eastAsia"/>
+        </w:rPr>
+        <w:t xml:space="preserve">张 </w:t>
+      </w:r>
+      <w:r>
+        <w:t xml:space="preserve"> </w:t>
+      </w:r>
+      <w:r>
+        <w:rPr>
+          <w:rFonts w:hint="eastAsia"/>
+        </w:rPr>
+        <w:t>晓</w:t>
+      </w:r>
     </w:p>
     <w:p>
       <w:pPr>
@@ -1247,6 +1452,12 @@
             <w:pPr>
               <w:pStyle w:val="afffff0"/>
             </w:pPr>
+            <w:r>
+              <w:rPr>
+                <w:rFonts w:hint="eastAsia"/>
+              </w:rPr>
+              <w:t>A</w:t>
+            </w:r>
           </w:p>
           <w:p>
             <w:pPr>
@@ -1293,7 +1504,16 @@
           <w:p>
             <w:pPr>
               <w:pStyle w:val="afffff0"/>
-            </w:pPr>
+              <w:rPr>
+                <w:rFonts w:hint="eastAsia"/>
+              </w:rPr>
+            </w:pPr>
+            <w:r>
+              <w:rPr>
+                <w:rFonts w:hint="eastAsia"/>
+              </w:rPr>
+              <w:t>无</w:t>
+            </w:r>
           </w:p>
           <w:p>
             <w:pPr>
@@ -1539,12 +1759,38 @@
           <w:p>
             <w:pPr>
               <w:pStyle w:val="afffff0"/>
-            </w:pPr>
+              <w:rPr>
+                <w:rFonts w:hint="eastAsia"/>
+              </w:rPr>
+            </w:pPr>
+            <w:r>
+              <w:rPr>
+                <w:rFonts w:hint="eastAsia"/>
+              </w:rPr>
+              <w:t>I~</w:t>
+            </w:r>
+            <w:r>
+              <w:t>V</w:t>
+            </w:r>
+            <w:r>
+              <w:t>I</w:t>
+            </w:r>
+            <w:bookmarkStart w:id="1" w:name="_GoBack"/>
+            <w:bookmarkEnd w:id="1"/>
           </w:p>
           <w:p>
             <w:pPr>
               <w:pStyle w:val="afffff0"/>
             </w:pPr>
+            <w:r>
+              <w:rPr>
+                <w:rFonts w:hint="eastAsia"/>
+              </w:rPr>
+              <w:t>0~</w:t>
+            </w:r>
+            <w:r>
+              <w:t>7</w:t>
+            </w:r>
           </w:p>
           <w:p>
             <w:pPr>
@@ -1589,11 +1835,35 @@
             <w:pPr>
               <w:pStyle w:val="afffff0"/>
             </w:pPr>
+            <w:r>
+              <w:rPr>
+                <w:rFonts w:hint="eastAsia"/>
+              </w:rPr>
+              <w:t>2</w:t>
+            </w:r>
+            <w:r>
+              <w:t>018040</w:t>
+            </w:r>
+            <w:r>
+              <w:t>4</w:t>
+            </w:r>
           </w:p>
           <w:p>
             <w:pPr>
               <w:pStyle w:val="afffff0"/>
             </w:pPr>
+            <w:r>
+              <w:rPr>
+                <w:rFonts w:hint="eastAsia"/>
+              </w:rPr>
+              <w:t>2</w:t>
+            </w:r>
+            <w:r>
+              <w:t>018040</w:t>
+            </w:r>
+            <w:r>
+              <w:t>4</w:t>
+            </w:r>
           </w:p>
           <w:p>
             <w:pPr>
@@ -1641,11 +1911,23 @@
             <w:pPr>
               <w:pStyle w:val="afffff0"/>
             </w:pPr>
+            <w:r>
+              <w:rPr>
+                <w:rFonts w:hint="eastAsia"/>
+              </w:rPr>
+              <w:t>A</w:t>
+            </w:r>
           </w:p>
           <w:p>
             <w:pPr>
               <w:pStyle w:val="afffff0"/>
             </w:pPr>
+            <w:r>
+              <w:rPr>
+                <w:rFonts w:hint="eastAsia"/>
+              </w:rPr>
+              <w:t>A</w:t>
+            </w:r>
           </w:p>
           <w:p>
             <w:pPr>
@@ -4687,8 +4969,10 @@
       <w:pPr>
         <w:ind w:firstLine="480"/>
         <w:sectPr>
+          <w:footerReference w:type="default" r:id="rId13"/>
           <w:pgSz w:w="11906" w:h="16838" w:code="9"/>
           <w:pgMar w:top="1134" w:right="1134" w:bottom="1134" w:left="1134" w:header="851" w:footer="992" w:gutter="567"/>
+          <w:pgNumType w:fmt="upperRoman"/>
           <w:cols w:space="425"/>
           <w:docGrid w:type="lines" w:linePitch="312"/>
         </w:sectPr>
@@ -4698,10 +4982,10 @@
       <w:pPr>
         <w:pStyle w:val="affff0"/>
       </w:pPr>
-      <w:bookmarkStart w:id="1" w:name="_Toc510559544"/>
-      <w:bookmarkStart w:id="2" w:name="_Toc533584609"/>
-      <w:bookmarkStart w:id="3" w:name="_Toc533586340"/>
-      <w:bookmarkStart w:id="4" w:name="_Toc534343564"/>
+      <w:bookmarkStart w:id="2" w:name="_Toc510559544"/>
+      <w:bookmarkStart w:id="3" w:name="_Toc533584609"/>
+      <w:bookmarkStart w:id="4" w:name="_Toc533586340"/>
+      <w:bookmarkStart w:id="5" w:name="_Toc534343564"/>
       <w:r>
         <w:rPr>
           <w:rFonts w:hint="eastAsia"/>
@@ -4709,23 +4993,23 @@
         <w:lastRenderedPageBreak/>
         <w:t>引言</w:t>
       </w:r>
-      <w:bookmarkEnd w:id="1"/>
+      <w:bookmarkEnd w:id="2"/>
     </w:p>
     <w:p>
       <w:pPr>
         <w:pStyle w:val="affff1"/>
       </w:pPr>
-      <w:bookmarkStart w:id="5" w:name="_Toc510559545"/>
+      <w:bookmarkStart w:id="6" w:name="_Toc510559545"/>
       <w:r>
         <w:rPr>
           <w:rFonts w:hint="eastAsia"/>
         </w:rPr>
         <w:t>范围</w:t>
       </w:r>
-      <w:bookmarkEnd w:id="2"/>
       <w:bookmarkEnd w:id="3"/>
       <w:bookmarkEnd w:id="4"/>
       <w:bookmarkEnd w:id="5"/>
+      <w:bookmarkEnd w:id="6"/>
     </w:p>
     <w:p>
       <w:pPr>
@@ -4888,14 +5172,14 @@
       <w:pPr>
         <w:pStyle w:val="affff1"/>
       </w:pPr>
-      <w:bookmarkStart w:id="6" w:name="_Toc510559546"/>
+      <w:bookmarkStart w:id="7" w:name="_Toc510559546"/>
       <w:r>
         <w:rPr>
           <w:rFonts w:hint="eastAsia"/>
         </w:rPr>
         <w:t>编制依据</w:t>
       </w:r>
-      <w:bookmarkEnd w:id="6"/>
+      <w:bookmarkEnd w:id="7"/>
     </w:p>
     <w:p>
       <w:pPr>
@@ -4918,7 +5202,7 @@
       <w:pPr>
         <w:pStyle w:val="affff1"/>
       </w:pPr>
-      <w:bookmarkStart w:id="7" w:name="_Toc510559547"/>
+      <w:bookmarkStart w:id="8" w:name="_Toc510559547"/>
       <w:r>
         <w:rPr>
           <w:rFonts w:hint="eastAsia"/>
@@ -4931,7 +5215,7 @@
         </w:rPr>
         <w:t>缩略语</w:t>
       </w:r>
-      <w:bookmarkEnd w:id="7"/>
+      <w:bookmarkEnd w:id="8"/>
     </w:p>
     <w:p>
       <w:pPr>
@@ -5057,27 +5341,27 @@
       <w:pPr>
         <w:pStyle w:val="affff0"/>
       </w:pPr>
-      <w:bookmarkStart w:id="8" w:name="_Toc510559548"/>
+      <w:bookmarkStart w:id="9" w:name="_Toc510559548"/>
       <w:r>
         <w:rPr>
           <w:rFonts w:hint="eastAsia"/>
         </w:rPr>
         <w:t>概述</w:t>
       </w:r>
-      <w:bookmarkEnd w:id="8"/>
+      <w:bookmarkEnd w:id="9"/>
     </w:p>
     <w:p>
       <w:pPr>
         <w:pStyle w:val="affff1"/>
       </w:pPr>
-      <w:bookmarkStart w:id="9" w:name="_Toc510559549"/>
+      <w:bookmarkStart w:id="10" w:name="_Toc510559549"/>
       <w:r>
         <w:rPr>
           <w:rFonts w:hint="eastAsia"/>
         </w:rPr>
         <w:t>系统概述</w:t>
       </w:r>
-      <w:bookmarkEnd w:id="9"/>
+      <w:bookmarkEnd w:id="10"/>
     </w:p>
     <w:p>
       <w:pPr>
@@ -5106,14 +5390,14 @@
       <w:pPr>
         <w:pStyle w:val="affff1"/>
       </w:pPr>
-      <w:bookmarkStart w:id="10" w:name="_Toc510559550"/>
+      <w:bookmarkStart w:id="11" w:name="_Toc510559550"/>
       <w:r>
         <w:rPr>
           <w:rFonts w:hint="eastAsia"/>
         </w:rPr>
         <w:t>文档概述</w:t>
       </w:r>
-      <w:bookmarkEnd w:id="10"/>
+      <w:bookmarkEnd w:id="11"/>
     </w:p>
     <w:p>
       <w:pPr>
@@ -5299,31 +5583,31 @@
       <w:pPr>
         <w:pStyle w:val="affff0"/>
       </w:pPr>
-      <w:bookmarkStart w:id="11" w:name="_Toc510559551"/>
+      <w:bookmarkStart w:id="12" w:name="_Toc510559551"/>
       <w:r>
         <w:rPr>
           <w:rFonts w:hint="eastAsia"/>
         </w:rPr>
         <w:t>运行环境要求</w:t>
       </w:r>
-      <w:bookmarkEnd w:id="11"/>
+      <w:bookmarkEnd w:id="12"/>
     </w:p>
     <w:p>
       <w:pPr>
         <w:pStyle w:val="affff1"/>
       </w:pPr>
-      <w:bookmarkStart w:id="12" w:name="_Toc476659923"/>
-      <w:bookmarkStart w:id="13" w:name="_Toc387239155"/>
-      <w:bookmarkStart w:id="14" w:name="_Toc510559552"/>
+      <w:bookmarkStart w:id="13" w:name="_Toc476659923"/>
+      <w:bookmarkStart w:id="14" w:name="_Toc387239155"/>
+      <w:bookmarkStart w:id="15" w:name="_Toc510559552"/>
       <w:r>
         <w:rPr>
           <w:rFonts w:hint="eastAsia"/>
         </w:rPr>
         <w:t>硬件环境</w:t>
       </w:r>
-      <w:bookmarkEnd w:id="12"/>
       <w:bookmarkEnd w:id="13"/>
       <w:bookmarkEnd w:id="14"/>
+      <w:bookmarkEnd w:id="15"/>
     </w:p>
     <w:p>
       <w:pPr>
@@ -5402,26 +5686,26 @@
       <w:pPr>
         <w:pStyle w:val="affff1"/>
       </w:pPr>
-      <w:bookmarkStart w:id="15" w:name="_Toc476659924"/>
-      <w:bookmarkStart w:id="16" w:name="_Toc295461613"/>
-      <w:bookmarkStart w:id="17" w:name="_Toc295304118"/>
-      <w:bookmarkStart w:id="18" w:name="_Toc295226255"/>
-      <w:bookmarkStart w:id="19" w:name="_Toc283795101"/>
-      <w:bookmarkStart w:id="20" w:name="_Toc387239156"/>
-      <w:bookmarkStart w:id="21" w:name="_Toc510559553"/>
+      <w:bookmarkStart w:id="16" w:name="_Toc476659924"/>
+      <w:bookmarkStart w:id="17" w:name="_Toc295461613"/>
+      <w:bookmarkStart w:id="18" w:name="_Toc295304118"/>
+      <w:bookmarkStart w:id="19" w:name="_Toc295226255"/>
+      <w:bookmarkStart w:id="20" w:name="_Toc283795101"/>
+      <w:bookmarkStart w:id="21" w:name="_Toc387239156"/>
+      <w:bookmarkStart w:id="22" w:name="_Toc510559553"/>
       <w:r>
         <w:rPr>
           <w:rFonts w:hint="eastAsia"/>
         </w:rPr>
         <w:t>软件环境</w:t>
       </w:r>
-      <w:bookmarkEnd w:id="15"/>
       <w:bookmarkEnd w:id="16"/>
       <w:bookmarkEnd w:id="17"/>
       <w:bookmarkEnd w:id="18"/>
       <w:bookmarkEnd w:id="19"/>
       <w:bookmarkEnd w:id="20"/>
       <w:bookmarkEnd w:id="21"/>
+      <w:bookmarkEnd w:id="22"/>
     </w:p>
     <w:p>
       <w:pPr>
@@ -5445,15 +5729,13 @@
       <w:pPr>
         <w:pStyle w:val="affff0"/>
       </w:pPr>
-      <w:bookmarkStart w:id="22" w:name="_Toc510559554"/>
+      <w:bookmarkStart w:id="23" w:name="_Toc510559554"/>
       <w:r>
         <w:rPr>
           <w:rFonts w:hint="eastAsia"/>
         </w:rPr>
         <w:t>技术要求</w:t>
       </w:r>
-      <w:bookmarkStart w:id="23" w:name="_GoBack"/>
-      <w:bookmarkEnd w:id="22"/>
       <w:bookmarkEnd w:id="23"/>
     </w:p>
     <w:p>
@@ -6436,10 +6718,10 @@
             <v:path o:extrusionok="f" gradientshapeok="t" o:connecttype="rect"/>
             <o:lock v:ext="edit" aspectratio="t"/>
           </v:shapetype>
-          <v:shape id="_x0000_i1025" type="#_x0000_t75" style="width:335.5pt;height:239.5pt" o:ole="">
-            <v:imagedata r:id="rId12" o:title=""/>
+          <v:shape id="_x0000_i1025" type="#_x0000_t75" style="width:335.55pt;height:239.55pt" o:ole="">
+            <v:imagedata r:id="rId14" o:title=""/>
           </v:shape>
-          <o:OLEObject Type="Embed" ProgID="Visio.Drawing.11" ShapeID="_x0000_i1025" DrawAspect="Content" ObjectID="_1584351925" r:id="rId13"/>
+          <o:OLEObject Type="Embed" ProgID="Visio.Drawing.11" ShapeID="_x0000_i1025" DrawAspect="Content" ObjectID="_1584354222" r:id="rId15"/>
         </w:object>
       </w:r>
     </w:p>
@@ -10428,10 +10710,10 @@
       </w:pPr>
     </w:p>
     <w:sectPr>
-      <w:headerReference w:type="default" r:id="rId14"/>
-      <w:footerReference w:type="default" r:id="rId15"/>
-      <w:headerReference w:type="first" r:id="rId16"/>
-      <w:footerReference w:type="first" r:id="rId17"/>
+      <w:headerReference w:type="default" r:id="rId16"/>
+      <w:footerReference w:type="default" r:id="rId17"/>
+      <w:headerReference w:type="first" r:id="rId18"/>
+      <w:footerReference w:type="first" r:id="rId19"/>
       <w:pgSz w:w="11906" w:h="16838" w:code="9"/>
       <w:pgMar w:top="1134" w:right="1134" w:bottom="1134" w:left="1134" w:header="454" w:footer="907" w:gutter="567"/>
       <w:pgNumType w:start="1"/>
@@ -10556,6 +10838,94 @@
   <w:p>
     <w:pPr>
       <w:pStyle w:val="aff"/>
+      <w:jc w:val="center"/>
+    </w:pPr>
+    <w:r>
+      <w:rPr>
+        <w:rStyle w:val="afffff3"/>
+      </w:rPr>
+      <w:fldChar w:fldCharType="begin"/>
+    </w:r>
+    <w:r>
+      <w:rPr>
+        <w:rStyle w:val="afffff3"/>
+      </w:rPr>
+      <w:instrText xml:space="preserve"> PAGE </w:instrText>
+    </w:r>
+    <w:r>
+      <w:rPr>
+        <w:rStyle w:val="afffff3"/>
+      </w:rPr>
+      <w:fldChar w:fldCharType="separate"/>
+    </w:r>
+    <w:r>
+      <w:rPr>
+        <w:rStyle w:val="afffff3"/>
+      </w:rPr>
+      <w:t>II</w:t>
+    </w:r>
+    <w:r>
+      <w:rPr>
+        <w:rStyle w:val="afffff3"/>
+      </w:rPr>
+      <w:fldChar w:fldCharType="end"/>
+    </w:r>
+  </w:p>
+  <w:p>
+    <w:pPr>
+      <w:pStyle w:val="aff"/>
+    </w:pPr>
+  </w:p>
+</w:ftr>
+</file>
+
+<file path=word/footer4.xml><?xml version="1.0" encoding="utf-8"?>
+<w:ftr xmlns:wpc="http://schemas.microsoft.com/office/word/2010/wordprocessingCanvas" xmlns:cx="http://schemas.microsoft.com/office/drawing/2014/chartex" xmlns:cx1="http://schemas.microsoft.com/office/drawing/2015/9/8/chartex" xmlns:cx2="http://schemas.microsoft.com/office/drawing/2015/10/21/chartex" xmlns:cx3="http://schemas.microsoft.com/office/drawing/2016/5/9/chartex" xmlns:cx4="http://schemas.microsoft.com/office/drawing/2016/5/10/chartex" xmlns:cx5="http://schemas.microsoft.com/office/drawing/2016/5/11/chartex" xmlns:cx6="http://schemas.microsoft.com/office/drawing/2016/5/12/chartex" xmlns:cx7="http://schemas.microsoft.com/office/drawing/2016/5/13/chartex" xmlns:cx8="http://schemas.microsoft.com/office/drawing/2016/5/14/chartex" xmlns:mc="http://schemas.openxmlformats.org/markup-compatibility/2006" xmlns:aink="http://schemas.microsoft.com/office/drawing/2016/ink" xmlns:am3d="http://schemas.microsoft.com/office/drawing/2017/model3d" xmlns:o="urn:schemas-microsoft-com:office:office" xmlns:r="http://schemas.openxmlformats.org/officeDocument/2006/relationships" xmlns:m="http://schemas.openxmlformats.org/officeDocument/2006/math" xmlns:v="urn:schemas-microsoft-com:vml" xmlns:wp14="http://schemas.microsoft.com/office/word/2010/wordprocessingDrawing" xmlns:wp="http://schemas.openxmlformats.org/drawingml/2006/wordprocessingDrawing" xmlns:w10="urn:schemas-microsoft-com:office:word" xmlns:w="http://schemas.openxmlformats.org/wordprocessingml/2006/main" xmlns:w14="http://schemas.microsoft.com/office/word/2010/wordml" xmlns:w15="http://schemas.microsoft.com/office/word/2012/wordml" xmlns:w16cid="http://schemas.microsoft.com/office/word/2016/wordml/cid" xmlns:w16se="http://schemas.microsoft.com/office/word/2015/wordml/symex" xmlns:wpg="http://schemas.microsoft.com/office/word/2010/wordprocessingGroup" xmlns:wpi="http://schemas.microsoft.com/office/word/2010/wordprocessingInk" xmlns:wne="http://schemas.microsoft.com/office/word/2006/wordml" xmlns:wps="http://schemas.microsoft.com/office/word/2010/wordprocessingShape" mc:Ignorable="w14 w15 w16se w16cid wp14">
+  <w:p>
+    <w:pPr>
+      <w:pStyle w:val="aff"/>
+      <w:jc w:val="center"/>
+    </w:pPr>
+    <w:r>
+      <w:rPr>
+        <w:rStyle w:val="afffff3"/>
+      </w:rPr>
+      <w:fldChar w:fldCharType="begin"/>
+    </w:r>
+    <w:r>
+      <w:rPr>
+        <w:rStyle w:val="afffff3"/>
+      </w:rPr>
+      <w:instrText xml:space="preserve"> PAGE </w:instrText>
+    </w:r>
+    <w:r>
+      <w:rPr>
+        <w:rStyle w:val="afffff3"/>
+      </w:rPr>
+      <w:fldChar w:fldCharType="separate"/>
+    </w:r>
+    <w:r>
+      <w:rPr>
+        <w:rStyle w:val="afffff3"/>
+        <w:noProof/>
+      </w:rPr>
+      <w:t>I</w:t>
+    </w:r>
+    <w:r>
+      <w:rPr>
+        <w:rStyle w:val="afffff3"/>
+      </w:rPr>
+      <w:fldChar w:fldCharType="end"/>
+    </w:r>
+  </w:p>
+</w:ftr>
+</file>
+
+<file path=word/footer5.xml><?xml version="1.0" encoding="utf-8"?>
+<w:ftr xmlns:wpc="http://schemas.microsoft.com/office/word/2010/wordprocessingCanvas" xmlns:cx="http://schemas.microsoft.com/office/drawing/2014/chartex" xmlns:cx1="http://schemas.microsoft.com/office/drawing/2015/9/8/chartex" xmlns:cx2="http://schemas.microsoft.com/office/drawing/2015/10/21/chartex" xmlns:cx3="http://schemas.microsoft.com/office/drawing/2016/5/9/chartex" xmlns:cx4="http://schemas.microsoft.com/office/drawing/2016/5/10/chartex" xmlns:cx5="http://schemas.microsoft.com/office/drawing/2016/5/11/chartex" xmlns:cx6="http://schemas.microsoft.com/office/drawing/2016/5/12/chartex" xmlns:cx7="http://schemas.microsoft.com/office/drawing/2016/5/13/chartex" xmlns:cx8="http://schemas.microsoft.com/office/drawing/2016/5/14/chartex" xmlns:mc="http://schemas.openxmlformats.org/markup-compatibility/2006" xmlns:aink="http://schemas.microsoft.com/office/drawing/2016/ink" xmlns:am3d="http://schemas.microsoft.com/office/drawing/2017/model3d" xmlns:o="urn:schemas-microsoft-com:office:office" xmlns:r="http://schemas.openxmlformats.org/officeDocument/2006/relationships" xmlns:m="http://schemas.openxmlformats.org/officeDocument/2006/math" xmlns:v="urn:schemas-microsoft-com:vml" xmlns:wp14="http://schemas.microsoft.com/office/word/2010/wordprocessingDrawing" xmlns:wp="http://schemas.openxmlformats.org/drawingml/2006/wordprocessingDrawing" xmlns:w10="urn:schemas-microsoft-com:office:word" xmlns:w="http://schemas.openxmlformats.org/wordprocessingml/2006/main" xmlns:w14="http://schemas.microsoft.com/office/word/2010/wordml" xmlns:w15="http://schemas.microsoft.com/office/word/2012/wordml" xmlns:w16cid="http://schemas.microsoft.com/office/word/2016/wordml/cid" xmlns:w16se="http://schemas.microsoft.com/office/word/2015/wordml/symex" xmlns:wpg="http://schemas.microsoft.com/office/word/2010/wordprocessingGroup" xmlns:wpi="http://schemas.microsoft.com/office/word/2010/wordprocessingInk" xmlns:wne="http://schemas.microsoft.com/office/word/2006/wordml" xmlns:wps="http://schemas.microsoft.com/office/word/2010/wordprocessingShape" mc:Ignorable="w14 w15 w16se w16cid wp14">
+  <w:p>
+    <w:pPr>
+      <w:pStyle w:val="aff"/>
       <w:ind w:firstLine="420"/>
       <w:jc w:val="right"/>
     </w:pPr>
@@ -10627,7 +10997,7 @@
 </w:ftr>
 </file>
 
-<file path=word/footer4.xml><?xml version="1.0" encoding="utf-8"?>
+<file path=word/footer6.xml><?xml version="1.0" encoding="utf-8"?>
 <w:ftr xmlns:wpc="http://schemas.microsoft.com/office/word/2010/wordprocessingCanvas" xmlns:cx="http://schemas.microsoft.com/office/drawing/2014/chartex" xmlns:cx1="http://schemas.microsoft.com/office/drawing/2015/9/8/chartex" xmlns:cx2="http://schemas.microsoft.com/office/drawing/2015/10/21/chartex" xmlns:cx3="http://schemas.microsoft.com/office/drawing/2016/5/9/chartex" xmlns:cx4="http://schemas.microsoft.com/office/drawing/2016/5/10/chartex" xmlns:cx5="http://schemas.microsoft.com/office/drawing/2016/5/11/chartex" xmlns:cx6="http://schemas.microsoft.com/office/drawing/2016/5/12/chartex" xmlns:cx7="http://schemas.microsoft.com/office/drawing/2016/5/13/chartex" xmlns:cx8="http://schemas.microsoft.com/office/drawing/2016/5/14/chartex" xmlns:mc="http://schemas.openxmlformats.org/markup-compatibility/2006" xmlns:aink="http://schemas.microsoft.com/office/drawing/2016/ink" xmlns:am3d="http://schemas.microsoft.com/office/drawing/2017/model3d" xmlns:o="urn:schemas-microsoft-com:office:office" xmlns:r="http://schemas.openxmlformats.org/officeDocument/2006/relationships" xmlns:m="http://schemas.openxmlformats.org/officeDocument/2006/math" xmlns:v="urn:schemas-microsoft-com:vml" xmlns:wp14="http://schemas.microsoft.com/office/word/2010/wordprocessingDrawing" xmlns:wp="http://schemas.openxmlformats.org/drawingml/2006/wordprocessingDrawing" xmlns:w10="urn:schemas-microsoft-com:office:word" xmlns:w="http://schemas.openxmlformats.org/wordprocessingml/2006/main" xmlns:w14="http://schemas.microsoft.com/office/word/2010/wordml" xmlns:w15="http://schemas.microsoft.com/office/word/2012/wordml" xmlns:w16cid="http://schemas.microsoft.com/office/word/2016/wordml/cid" xmlns:w16se="http://schemas.microsoft.com/office/word/2015/wordml/symex" xmlns:wpg="http://schemas.microsoft.com/office/word/2010/wordprocessingGroup" xmlns:wpi="http://schemas.microsoft.com/office/word/2010/wordprocessingInk" xmlns:wne="http://schemas.microsoft.com/office/word/2006/wordml" xmlns:wps="http://schemas.microsoft.com/office/word/2010/wordprocessingShape" mc:Ignorable="w14 w15 w16se w16cid wp14">
   <w:p>
     <w:pPr>
@@ -15709,6 +16079,27 @@
       <w:szCs w:val="20"/>
     </w:rPr>
   </w:style>
+  <w:style w:type="paragraph" w:styleId="afffffb">
+    <w:name w:val="Date"/>
+    <w:basedOn w:val="af7"/>
+    <w:next w:val="af7"/>
+    <w:link w:val="afffffc"/>
+    <w:rsid w:val="00360683"/>
+    <w:pPr>
+      <w:ind w:leftChars="2500" w:left="100"/>
+    </w:pPr>
+  </w:style>
+  <w:style w:type="character" w:customStyle="1" w:styleId="afffffc">
+    <w:name w:val="日期 字符"/>
+    <w:basedOn w:val="af8"/>
+    <w:link w:val="afffffb"/>
+    <w:rsid w:val="00360683"/>
+    <w:rPr>
+      <w:kern w:val="2"/>
+      <w:sz w:val="21"/>
+      <w:szCs w:val="24"/>
+    </w:rPr>
+  </w:style>
 </w:styles>
 </file>
 
@@ -15978,7 +16369,7 @@
 </file>
 
 <file path=customXml/itemProps1.xml><?xml version="1.0" encoding="utf-8"?>
-<ds:datastoreItem xmlns:ds="http://schemas.openxmlformats.org/officeDocument/2006/customXml" ds:itemID="{E3289C6B-0992-4EE6-B355-7A15C2A62816}">
+<ds:datastoreItem xmlns:ds="http://schemas.openxmlformats.org/officeDocument/2006/customXml" ds:itemID="{69EF3190-7739-411B-B3FC-7432077E6D38}">
   <ds:schemaRefs>
     <ds:schemaRef ds:uri="http://schemas.openxmlformats.org/officeDocument/2006/bibliography"/>
   </ds:schemaRefs>

--- a/doc/JKP601记录回放软件研制任务书.docx
+++ b/doc/JKP601记录回放软件研制任务书.docx
@@ -987,9 +987,6 @@
     <w:p>
       <w:pPr>
         <w:pStyle w:val="afffff5"/>
-        <w:rPr>
-          <w:rFonts w:hint="eastAsia"/>
-        </w:rPr>
       </w:pPr>
       <w:r>
         <w:rPr>
@@ -1124,7 +1121,27 @@
         <w:rPr>
           <w:rFonts w:hint="eastAsia"/>
         </w:rPr>
-        <w:t xml:space="preserve">罗 </w:t>
+        <w:t>张</w:t>
+      </w:r>
+      <w:r>
+        <w:t xml:space="preserve">  </w:t>
+      </w:r>
+      <w:r>
+        <w:rPr>
+          <w:rFonts w:hint="eastAsia"/>
+        </w:rPr>
+        <w:t>研</w:t>
+      </w:r>
+    </w:p>
+    <w:p>
+      <w:pPr>
+        <w:pStyle w:val="afffff5"/>
+      </w:pPr>
+      <w:r>
+        <w:rPr>
+          <w:rFonts w:hint="eastAsia"/>
+        </w:rPr>
+        <w:t>质</w:t>
       </w:r>
       <w:r>
         <w:t xml:space="preserve"> </w:t>
@@ -1133,56 +1150,30 @@
         <w:rPr>
           <w:rFonts w:hint="eastAsia"/>
         </w:rPr>
-        <w:t>宁</w:t>
+        <w:t xml:space="preserve">  </w:t>
+      </w:r>
+      <w:r>
+        <w:t xml:space="preserve"> 审：</w:t>
+      </w:r>
+      <w:r>
+        <w:rPr>
+          <w:rFonts w:hint="eastAsia"/>
+        </w:rPr>
+        <w:t xml:space="preserve"> </w:t>
+      </w:r>
+      <w:r>
+        <w:t xml:space="preserve"> </w:t>
+      </w:r>
+      <w:r>
+        <w:rPr>
+          <w:rFonts w:hint="eastAsia"/>
+        </w:rPr>
+        <w:t>李宇涛</w:t>
       </w:r>
     </w:p>
     <w:p>
       <w:pPr>
         <w:pStyle w:val="afffff5"/>
-        <w:rPr>
-          <w:rFonts w:hint="eastAsia"/>
-        </w:rPr>
-      </w:pPr>
-      <w:r>
-        <w:rPr>
-          <w:rFonts w:hint="eastAsia"/>
-        </w:rPr>
-        <w:t>质</w:t>
-      </w:r>
-      <w:r>
-        <w:t xml:space="preserve"> </w:t>
-      </w:r>
-      <w:r>
-        <w:rPr>
-          <w:rFonts w:hint="eastAsia"/>
-        </w:rPr>
-        <w:t xml:space="preserve">  </w:t>
-      </w:r>
-      <w:r>
-        <w:t xml:space="preserve"> 审：</w:t>
-      </w:r>
-      <w:r>
-        <w:rPr>
-          <w:rFonts w:hint="eastAsia"/>
-        </w:rPr>
-        <w:t xml:space="preserve"> </w:t>
-      </w:r>
-      <w:r>
-        <w:t xml:space="preserve"> </w:t>
-      </w:r>
-      <w:r>
-        <w:rPr>
-          <w:rFonts w:hint="eastAsia"/>
-        </w:rPr>
-        <w:t>李宇涛</w:t>
-      </w:r>
-    </w:p>
-    <w:p>
-      <w:pPr>
-        <w:pStyle w:val="afffff5"/>
-        <w:rPr>
-          <w:rFonts w:hint="eastAsia"/>
-        </w:rPr>
         <w:sectPr>
           <w:footerReference w:type="first" r:id="rId12"/>
           <w:pgSz w:w="11906" w:h="16838" w:code="9"/>
@@ -1504,9 +1495,6 @@
           <w:p>
             <w:pPr>
               <w:pStyle w:val="afffff0"/>
-              <w:rPr>
-                <w:rFonts w:hint="eastAsia"/>
-              </w:rPr>
             </w:pPr>
             <w:r>
               <w:rPr>
@@ -1759,9 +1747,6 @@
           <w:p>
             <w:pPr>
               <w:pStyle w:val="afffff0"/>
-              <w:rPr>
-                <w:rFonts w:hint="eastAsia"/>
-              </w:rPr>
             </w:pPr>
             <w:r>
               <w:rPr>
@@ -1775,8 +1760,6 @@
             <w:r>
               <w:t>I</w:t>
             </w:r>
-            <w:bookmarkStart w:id="1" w:name="_GoBack"/>
-            <w:bookmarkEnd w:id="1"/>
           </w:p>
           <w:p>
             <w:pPr>
@@ -2052,6 +2035,8 @@
       </w:r>
       <w:bookmarkEnd w:id="0"/>
     </w:p>
+    <w:bookmarkStart w:id="1" w:name="_GoBack"/>
+    <w:bookmarkEnd w:id="1"/>
     <w:p>
       <w:pPr>
         <w:pStyle w:val="14"/>
@@ -2074,7 +2059,7 @@
       <w:r>
         <w:fldChar w:fldCharType="separate"/>
       </w:r>
-      <w:hyperlink w:anchor="_Toc510559544" w:history="1">
+      <w:hyperlink w:anchor="_Toc510962265" w:history="1">
         <w:r>
           <w:rPr>
             <w:rStyle w:val="afb"/>
@@ -2104,7 +2089,7 @@
           <w:rPr>
             <w:webHidden/>
           </w:rPr>
-          <w:instrText xml:space="preserve"> PAGEREF _Toc510559544 \h </w:instrText>
+          <w:instrText xml:space="preserve"> PAGEREF _Toc510962265 \h </w:instrText>
         </w:r>
         <w:r>
           <w:rPr>
@@ -2143,7 +2128,7 @@
           <w:szCs w:val="22"/>
         </w:rPr>
       </w:pPr>
-      <w:hyperlink w:anchor="_Toc510559545" w:history="1">
+      <w:hyperlink w:anchor="_Toc510962266" w:history="1">
         <w:r>
           <w:rPr>
             <w:rStyle w:val="afb"/>
@@ -2173,7 +2158,7 @@
           <w:rPr>
             <w:webHidden/>
           </w:rPr>
-          <w:instrText xml:space="preserve"> PAGEREF _Toc510559545 \h </w:instrText>
+          <w:instrText xml:space="preserve"> PAGEREF _Toc510962266 \h </w:instrText>
         </w:r>
         <w:r>
           <w:rPr>
@@ -2212,7 +2197,7 @@
           <w:szCs w:val="22"/>
         </w:rPr>
       </w:pPr>
-      <w:hyperlink w:anchor="_Toc510559546" w:history="1">
+      <w:hyperlink w:anchor="_Toc510962267" w:history="1">
         <w:r>
           <w:rPr>
             <w:rStyle w:val="afb"/>
@@ -2242,7 +2227,7 @@
           <w:rPr>
             <w:webHidden/>
           </w:rPr>
-          <w:instrText xml:space="preserve"> PAGEREF _Toc510559546 \h </w:instrText>
+          <w:instrText xml:space="preserve"> PAGEREF _Toc510962267 \h </w:instrText>
         </w:r>
         <w:r>
           <w:rPr>
@@ -2281,7 +2266,7 @@
           <w:szCs w:val="22"/>
         </w:rPr>
       </w:pPr>
-      <w:hyperlink w:anchor="_Toc510559547" w:history="1">
+      <w:hyperlink w:anchor="_Toc510962268" w:history="1">
         <w:r>
           <w:rPr>
             <w:rStyle w:val="afb"/>
@@ -2311,7 +2296,7 @@
           <w:rPr>
             <w:webHidden/>
           </w:rPr>
-          <w:instrText xml:space="preserve"> PAGEREF _Toc510559547 \h </w:instrText>
+          <w:instrText xml:space="preserve"> PAGEREF _Toc510962268 \h </w:instrText>
         </w:r>
         <w:r>
           <w:rPr>
@@ -2351,7 +2336,7 @@
           <w:szCs w:val="22"/>
         </w:rPr>
       </w:pPr>
-      <w:hyperlink w:anchor="_Toc510559548" w:history="1">
+      <w:hyperlink w:anchor="_Toc510962269" w:history="1">
         <w:r>
           <w:rPr>
             <w:rStyle w:val="afb"/>
@@ -2381,7 +2366,7 @@
           <w:rPr>
             <w:webHidden/>
           </w:rPr>
-          <w:instrText xml:space="preserve"> PAGEREF _Toc510559548 \h </w:instrText>
+          <w:instrText xml:space="preserve"> PAGEREF _Toc510962269 \h </w:instrText>
         </w:r>
         <w:r>
           <w:rPr>
@@ -2420,7 +2405,7 @@
           <w:szCs w:val="22"/>
         </w:rPr>
       </w:pPr>
-      <w:hyperlink w:anchor="_Toc510559549" w:history="1">
+      <w:hyperlink w:anchor="_Toc510962270" w:history="1">
         <w:r>
           <w:rPr>
             <w:rStyle w:val="afb"/>
@@ -2450,7 +2435,7 @@
           <w:rPr>
             <w:webHidden/>
           </w:rPr>
-          <w:instrText xml:space="preserve"> PAGEREF _Toc510559549 \h </w:instrText>
+          <w:instrText xml:space="preserve"> PAGEREF _Toc510962270 \h </w:instrText>
         </w:r>
         <w:r>
           <w:rPr>
@@ -2489,7 +2474,7 @@
           <w:szCs w:val="22"/>
         </w:rPr>
       </w:pPr>
-      <w:hyperlink w:anchor="_Toc510559550" w:history="1">
+      <w:hyperlink w:anchor="_Toc510962271" w:history="1">
         <w:r>
           <w:rPr>
             <w:rStyle w:val="afb"/>
@@ -2519,7 +2504,7 @@
           <w:rPr>
             <w:webHidden/>
           </w:rPr>
-          <w:instrText xml:space="preserve"> PAGEREF _Toc510559550 \h </w:instrText>
+          <w:instrText xml:space="preserve"> PAGEREF _Toc510962271 \h </w:instrText>
         </w:r>
         <w:r>
           <w:rPr>
@@ -2559,7 +2544,7 @@
           <w:szCs w:val="22"/>
         </w:rPr>
       </w:pPr>
-      <w:hyperlink w:anchor="_Toc510559551" w:history="1">
+      <w:hyperlink w:anchor="_Toc510962272" w:history="1">
         <w:r>
           <w:rPr>
             <w:rStyle w:val="afb"/>
@@ -2589,7 +2574,7 @@
           <w:rPr>
             <w:webHidden/>
           </w:rPr>
-          <w:instrText xml:space="preserve"> PAGEREF _Toc510559551 \h </w:instrText>
+          <w:instrText xml:space="preserve"> PAGEREF _Toc510962272 \h </w:instrText>
         </w:r>
         <w:r>
           <w:rPr>
@@ -2628,7 +2613,7 @@
           <w:szCs w:val="22"/>
         </w:rPr>
       </w:pPr>
-      <w:hyperlink w:anchor="_Toc510559552" w:history="1">
+      <w:hyperlink w:anchor="_Toc510962273" w:history="1">
         <w:r>
           <w:rPr>
             <w:rStyle w:val="afb"/>
@@ -2658,7 +2643,7 @@
           <w:rPr>
             <w:webHidden/>
           </w:rPr>
-          <w:instrText xml:space="preserve"> PAGEREF _Toc510559552 \h </w:instrText>
+          <w:instrText xml:space="preserve"> PAGEREF _Toc510962273 \h </w:instrText>
         </w:r>
         <w:r>
           <w:rPr>
@@ -2697,7 +2682,7 @@
           <w:szCs w:val="22"/>
         </w:rPr>
       </w:pPr>
-      <w:hyperlink w:anchor="_Toc510559553" w:history="1">
+      <w:hyperlink w:anchor="_Toc510962274" w:history="1">
         <w:r>
           <w:rPr>
             <w:rStyle w:val="afb"/>
@@ -2727,7 +2712,7 @@
           <w:rPr>
             <w:webHidden/>
           </w:rPr>
-          <w:instrText xml:space="preserve"> PAGEREF _Toc510559553 \h </w:instrText>
+          <w:instrText xml:space="preserve"> PAGEREF _Toc510962274 \h </w:instrText>
         </w:r>
         <w:r>
           <w:rPr>
@@ -2767,7 +2752,7 @@
           <w:szCs w:val="22"/>
         </w:rPr>
       </w:pPr>
-      <w:hyperlink w:anchor="_Toc510559554" w:history="1">
+      <w:hyperlink w:anchor="_Toc510962275" w:history="1">
         <w:r>
           <w:rPr>
             <w:rStyle w:val="afb"/>
@@ -2797,7 +2782,7 @@
           <w:rPr>
             <w:webHidden/>
           </w:rPr>
-          <w:instrText xml:space="preserve"> PAGEREF _Toc510559554 \h </w:instrText>
+          <w:instrText xml:space="preserve"> PAGEREF _Toc510962275 \h </w:instrText>
         </w:r>
         <w:r>
           <w:rPr>
@@ -2836,7 +2821,7 @@
           <w:szCs w:val="22"/>
         </w:rPr>
       </w:pPr>
-      <w:hyperlink w:anchor="_Toc510559555" w:history="1">
+      <w:hyperlink w:anchor="_Toc510962276" w:history="1">
         <w:r>
           <w:rPr>
             <w:rStyle w:val="afb"/>
@@ -2866,7 +2851,7 @@
           <w:rPr>
             <w:webHidden/>
           </w:rPr>
-          <w:instrText xml:space="preserve"> PAGEREF _Toc510559555 \h </w:instrText>
+          <w:instrText xml:space="preserve"> PAGEREF _Toc510962276 \h </w:instrText>
         </w:r>
         <w:r>
           <w:rPr>
@@ -2903,7 +2888,7 @@
           <w:szCs w:val="22"/>
         </w:rPr>
       </w:pPr>
-      <w:hyperlink w:anchor="_Toc510559556" w:history="1">
+      <w:hyperlink w:anchor="_Toc510962277" w:history="1">
         <w:r>
           <w:rPr>
             <w:rStyle w:val="afb"/>
@@ -2933,7 +2918,7 @@
           <w:rPr>
             <w:webHidden/>
           </w:rPr>
-          <w:instrText xml:space="preserve"> PAGEREF _Toc510559556 \h </w:instrText>
+          <w:instrText xml:space="preserve"> PAGEREF _Toc510962277 \h </w:instrText>
         </w:r>
         <w:r>
           <w:rPr>
@@ -2970,7 +2955,7 @@
           <w:szCs w:val="22"/>
         </w:rPr>
       </w:pPr>
-      <w:hyperlink w:anchor="_Toc510559557" w:history="1">
+      <w:hyperlink w:anchor="_Toc510962278" w:history="1">
         <w:r>
           <w:rPr>
             <w:rStyle w:val="afb"/>
@@ -3000,7 +2985,7 @@
           <w:rPr>
             <w:webHidden/>
           </w:rPr>
-          <w:instrText xml:space="preserve"> PAGEREF _Toc510559557 \h </w:instrText>
+          <w:instrText xml:space="preserve"> PAGEREF _Toc510962278 \h </w:instrText>
         </w:r>
         <w:r>
           <w:rPr>
@@ -3037,7 +3022,7 @@
           <w:szCs w:val="22"/>
         </w:rPr>
       </w:pPr>
-      <w:hyperlink w:anchor="_Toc510559558" w:history="1">
+      <w:hyperlink w:anchor="_Toc510962279" w:history="1">
         <w:r>
           <w:rPr>
             <w:rStyle w:val="afb"/>
@@ -3067,7 +3052,7 @@
           <w:rPr>
             <w:webHidden/>
           </w:rPr>
-          <w:instrText xml:space="preserve"> PAGEREF _Toc510559558 \h </w:instrText>
+          <w:instrText xml:space="preserve"> PAGEREF _Toc510962279 \h </w:instrText>
         </w:r>
         <w:r>
           <w:rPr>
@@ -3104,7 +3089,7 @@
           <w:szCs w:val="22"/>
         </w:rPr>
       </w:pPr>
-      <w:hyperlink w:anchor="_Toc510559559" w:history="1">
+      <w:hyperlink w:anchor="_Toc510962280" w:history="1">
         <w:r>
           <w:rPr>
             <w:rStyle w:val="afb"/>
@@ -3134,7 +3119,7 @@
           <w:rPr>
             <w:webHidden/>
           </w:rPr>
-          <w:instrText xml:space="preserve"> PAGEREF _Toc510559559 \h </w:instrText>
+          <w:instrText xml:space="preserve"> PAGEREF _Toc510962280 \h </w:instrText>
         </w:r>
         <w:r>
           <w:rPr>
@@ -3171,7 +3156,7 @@
           <w:szCs w:val="22"/>
         </w:rPr>
       </w:pPr>
-      <w:hyperlink w:anchor="_Toc510559560" w:history="1">
+      <w:hyperlink w:anchor="_Toc510962281" w:history="1">
         <w:r>
           <w:rPr>
             <w:rStyle w:val="afb"/>
@@ -3201,7 +3186,7 @@
           <w:rPr>
             <w:webHidden/>
           </w:rPr>
-          <w:instrText xml:space="preserve"> PAGEREF _Toc510559560 \h </w:instrText>
+          <w:instrText xml:space="preserve"> PAGEREF _Toc510962281 \h </w:instrText>
         </w:r>
         <w:r>
           <w:rPr>
@@ -3240,7 +3225,7 @@
           <w:szCs w:val="22"/>
         </w:rPr>
       </w:pPr>
-      <w:hyperlink w:anchor="_Toc510559561" w:history="1">
+      <w:hyperlink w:anchor="_Toc510962282" w:history="1">
         <w:r>
           <w:rPr>
             <w:rStyle w:val="afb"/>
@@ -3270,7 +3255,7 @@
           <w:rPr>
             <w:webHidden/>
           </w:rPr>
-          <w:instrText xml:space="preserve"> PAGEREF _Toc510559561 \h </w:instrText>
+          <w:instrText xml:space="preserve"> PAGEREF _Toc510962282 \h </w:instrText>
         </w:r>
         <w:r>
           <w:rPr>
@@ -3307,7 +3292,7 @@
           <w:szCs w:val="22"/>
         </w:rPr>
       </w:pPr>
-      <w:hyperlink w:anchor="_Toc510559562" w:history="1">
+      <w:hyperlink w:anchor="_Toc510962283" w:history="1">
         <w:r>
           <w:rPr>
             <w:rStyle w:val="afb"/>
@@ -3337,7 +3322,7 @@
           <w:rPr>
             <w:webHidden/>
           </w:rPr>
-          <w:instrText xml:space="preserve"> PAGEREF _Toc510559562 \h </w:instrText>
+          <w:instrText xml:space="preserve"> PAGEREF _Toc510962283 \h </w:instrText>
         </w:r>
         <w:r>
           <w:rPr>
@@ -3374,7 +3359,7 @@
           <w:szCs w:val="22"/>
         </w:rPr>
       </w:pPr>
-      <w:hyperlink w:anchor="_Toc510559563" w:history="1">
+      <w:hyperlink w:anchor="_Toc510962284" w:history="1">
         <w:r>
           <w:rPr>
             <w:rStyle w:val="afb"/>
@@ -3404,7 +3389,7 @@
           <w:rPr>
             <w:webHidden/>
           </w:rPr>
-          <w:instrText xml:space="preserve"> PAGEREF _Toc510559563 \h </w:instrText>
+          <w:instrText xml:space="preserve"> PAGEREF _Toc510962284 \h </w:instrText>
         </w:r>
         <w:r>
           <w:rPr>
@@ -3443,7 +3428,7 @@
           <w:szCs w:val="22"/>
         </w:rPr>
       </w:pPr>
-      <w:hyperlink w:anchor="_Toc510559564" w:history="1">
+      <w:hyperlink w:anchor="_Toc510962285" w:history="1">
         <w:r>
           <w:rPr>
             <w:rStyle w:val="afb"/>
@@ -3473,7 +3458,7 @@
           <w:rPr>
             <w:webHidden/>
           </w:rPr>
-          <w:instrText xml:space="preserve"> PAGEREF _Toc510559564 \h </w:instrText>
+          <w:instrText xml:space="preserve"> PAGEREF _Toc510962285 \h </w:instrText>
         </w:r>
         <w:r>
           <w:rPr>
@@ -3512,7 +3497,7 @@
           <w:szCs w:val="22"/>
         </w:rPr>
       </w:pPr>
-      <w:hyperlink w:anchor="_Toc510559565" w:history="1">
+      <w:hyperlink w:anchor="_Toc510962286" w:history="1">
         <w:r>
           <w:rPr>
             <w:rStyle w:val="afb"/>
@@ -3542,7 +3527,7 @@
           <w:rPr>
             <w:webHidden/>
           </w:rPr>
-          <w:instrText xml:space="preserve"> PAGEREF _Toc510559565 \h </w:instrText>
+          <w:instrText xml:space="preserve"> PAGEREF _Toc510962286 \h </w:instrText>
         </w:r>
         <w:r>
           <w:rPr>
@@ -3581,7 +3566,7 @@
           <w:szCs w:val="22"/>
         </w:rPr>
       </w:pPr>
-      <w:hyperlink w:anchor="_Toc510559566" w:history="1">
+      <w:hyperlink w:anchor="_Toc510962287" w:history="1">
         <w:r>
           <w:rPr>
             <w:rStyle w:val="afb"/>
@@ -3611,7 +3596,7 @@
           <w:rPr>
             <w:webHidden/>
           </w:rPr>
-          <w:instrText xml:space="preserve"> PAGEREF _Toc510559566 \h </w:instrText>
+          <w:instrText xml:space="preserve"> PAGEREF _Toc510962287 \h </w:instrText>
         </w:r>
         <w:r>
           <w:rPr>
@@ -3650,7 +3635,7 @@
           <w:szCs w:val="22"/>
         </w:rPr>
       </w:pPr>
-      <w:hyperlink w:anchor="_Toc510559567" w:history="1">
+      <w:hyperlink w:anchor="_Toc510962288" w:history="1">
         <w:r>
           <w:rPr>
             <w:rStyle w:val="afb"/>
@@ -3680,7 +3665,7 @@
           <w:rPr>
             <w:webHidden/>
           </w:rPr>
-          <w:instrText xml:space="preserve"> PAGEREF _Toc510559567 \h </w:instrText>
+          <w:instrText xml:space="preserve"> PAGEREF _Toc510962288 \h </w:instrText>
         </w:r>
         <w:r>
           <w:rPr>
@@ -3719,7 +3704,7 @@
           <w:szCs w:val="22"/>
         </w:rPr>
       </w:pPr>
-      <w:hyperlink w:anchor="_Toc510559568" w:history="1">
+      <w:hyperlink w:anchor="_Toc510962289" w:history="1">
         <w:r>
           <w:rPr>
             <w:rStyle w:val="afb"/>
@@ -3749,7 +3734,7 @@
           <w:rPr>
             <w:webHidden/>
           </w:rPr>
-          <w:instrText xml:space="preserve"> PAGEREF _Toc510559568 \h </w:instrText>
+          <w:instrText xml:space="preserve"> PAGEREF _Toc510962289 \h </w:instrText>
         </w:r>
         <w:r>
           <w:rPr>
@@ -3786,7 +3771,7 @@
           <w:szCs w:val="22"/>
         </w:rPr>
       </w:pPr>
-      <w:hyperlink w:anchor="_Toc510559569" w:history="1">
+      <w:hyperlink w:anchor="_Toc510962290" w:history="1">
         <w:r>
           <w:rPr>
             <w:rStyle w:val="afb"/>
@@ -3816,7 +3801,7 @@
           <w:rPr>
             <w:webHidden/>
           </w:rPr>
-          <w:instrText xml:space="preserve"> PAGEREF _Toc510559569 \h </w:instrText>
+          <w:instrText xml:space="preserve"> PAGEREF _Toc510962290 \h </w:instrText>
         </w:r>
         <w:r>
           <w:rPr>
@@ -3853,7 +3838,7 @@
           <w:szCs w:val="22"/>
         </w:rPr>
       </w:pPr>
-      <w:hyperlink w:anchor="_Toc510559570" w:history="1">
+      <w:hyperlink w:anchor="_Toc510962291" w:history="1">
         <w:r>
           <w:rPr>
             <w:rStyle w:val="afb"/>
@@ -3883,7 +3868,7 @@
           <w:rPr>
             <w:webHidden/>
           </w:rPr>
-          <w:instrText xml:space="preserve"> PAGEREF _Toc510559570 \h </w:instrText>
+          <w:instrText xml:space="preserve"> PAGEREF _Toc510962291 \h </w:instrText>
         </w:r>
         <w:r>
           <w:rPr>
@@ -3920,7 +3905,7 @@
           <w:szCs w:val="22"/>
         </w:rPr>
       </w:pPr>
-      <w:hyperlink w:anchor="_Toc510559571" w:history="1">
+      <w:hyperlink w:anchor="_Toc510962292" w:history="1">
         <w:r>
           <w:rPr>
             <w:rStyle w:val="afb"/>
@@ -3950,7 +3935,7 @@
           <w:rPr>
             <w:webHidden/>
           </w:rPr>
-          <w:instrText xml:space="preserve"> PAGEREF _Toc510559571 \h </w:instrText>
+          <w:instrText xml:space="preserve"> PAGEREF _Toc510962292 \h </w:instrText>
         </w:r>
         <w:r>
           <w:rPr>
@@ -3990,7 +3975,7 @@
           <w:szCs w:val="22"/>
         </w:rPr>
       </w:pPr>
-      <w:hyperlink w:anchor="_Toc510559572" w:history="1">
+      <w:hyperlink w:anchor="_Toc510962293" w:history="1">
         <w:r>
           <w:rPr>
             <w:rStyle w:val="afb"/>
@@ -4020,7 +4005,7 @@
           <w:rPr>
             <w:webHidden/>
           </w:rPr>
-          <w:instrText xml:space="preserve"> PAGEREF _Toc510559572 \h </w:instrText>
+          <w:instrText xml:space="preserve"> PAGEREF _Toc510962293 \h </w:instrText>
         </w:r>
         <w:r>
           <w:rPr>
@@ -4059,7 +4044,7 @@
           <w:szCs w:val="22"/>
         </w:rPr>
       </w:pPr>
-      <w:hyperlink w:anchor="_Toc510559573" w:history="1">
+      <w:hyperlink w:anchor="_Toc510962294" w:history="1">
         <w:r>
           <w:rPr>
             <w:rStyle w:val="afb"/>
@@ -4089,7 +4074,7 @@
           <w:rPr>
             <w:webHidden/>
           </w:rPr>
-          <w:instrText xml:space="preserve"> PAGEREF _Toc510559573 \h </w:instrText>
+          <w:instrText xml:space="preserve"> PAGEREF _Toc510962294 \h </w:instrText>
         </w:r>
         <w:r>
           <w:rPr>
@@ -4128,7 +4113,7 @@
           <w:szCs w:val="22"/>
         </w:rPr>
       </w:pPr>
-      <w:hyperlink w:anchor="_Toc510559574" w:history="1">
+      <w:hyperlink w:anchor="_Toc510962295" w:history="1">
         <w:r>
           <w:rPr>
             <w:rStyle w:val="afb"/>
@@ -4158,7 +4143,7 @@
           <w:rPr>
             <w:webHidden/>
           </w:rPr>
-          <w:instrText xml:space="preserve"> PAGEREF _Toc510559574 \h </w:instrText>
+          <w:instrText xml:space="preserve"> PAGEREF _Toc510962295 \h </w:instrText>
         </w:r>
         <w:r>
           <w:rPr>
@@ -4197,7 +4182,7 @@
           <w:szCs w:val="22"/>
         </w:rPr>
       </w:pPr>
-      <w:hyperlink w:anchor="_Toc510559575" w:history="1">
+      <w:hyperlink w:anchor="_Toc510962296" w:history="1">
         <w:r>
           <w:rPr>
             <w:rStyle w:val="afb"/>
@@ -4227,7 +4212,7 @@
           <w:rPr>
             <w:webHidden/>
           </w:rPr>
-          <w:instrText xml:space="preserve"> PAGEREF _Toc510559575 \h </w:instrText>
+          <w:instrText xml:space="preserve"> PAGEREF _Toc510962296 \h </w:instrText>
         </w:r>
         <w:r>
           <w:rPr>
@@ -4267,7 +4252,7 @@
           <w:szCs w:val="22"/>
         </w:rPr>
       </w:pPr>
-      <w:hyperlink w:anchor="_Toc510559576" w:history="1">
+      <w:hyperlink w:anchor="_Toc510962297" w:history="1">
         <w:r>
           <w:rPr>
             <w:rStyle w:val="afb"/>
@@ -4297,7 +4282,7 @@
           <w:rPr>
             <w:webHidden/>
           </w:rPr>
-          <w:instrText xml:space="preserve"> PAGEREF _Toc510559576 \h </w:instrText>
+          <w:instrText xml:space="preserve"> PAGEREF _Toc510962297 \h </w:instrText>
         </w:r>
         <w:r>
           <w:rPr>
@@ -4336,7 +4321,7 @@
           <w:szCs w:val="22"/>
         </w:rPr>
       </w:pPr>
-      <w:hyperlink w:anchor="_Toc510559577" w:history="1">
+      <w:hyperlink w:anchor="_Toc510962298" w:history="1">
         <w:r>
           <w:rPr>
             <w:rStyle w:val="afb"/>
@@ -4366,7 +4351,7 @@
           <w:rPr>
             <w:webHidden/>
           </w:rPr>
-          <w:instrText xml:space="preserve"> PAGEREF _Toc510559577 \h </w:instrText>
+          <w:instrText xml:space="preserve"> PAGEREF _Toc510962298 \h </w:instrText>
         </w:r>
         <w:r>
           <w:rPr>
@@ -4405,7 +4390,7 @@
           <w:szCs w:val="22"/>
         </w:rPr>
       </w:pPr>
-      <w:hyperlink w:anchor="_Toc510559578" w:history="1">
+      <w:hyperlink w:anchor="_Toc510962299" w:history="1">
         <w:r>
           <w:rPr>
             <w:rStyle w:val="afb"/>
@@ -4435,7 +4420,7 @@
           <w:rPr>
             <w:webHidden/>
           </w:rPr>
-          <w:instrText xml:space="preserve"> PAGEREF _Toc510559578 \h </w:instrText>
+          <w:instrText xml:space="preserve"> PAGEREF _Toc510962299 \h </w:instrText>
         </w:r>
         <w:r>
           <w:rPr>
@@ -4474,7 +4459,7 @@
           <w:szCs w:val="22"/>
         </w:rPr>
       </w:pPr>
-      <w:hyperlink w:anchor="_Toc510559579" w:history="1">
+      <w:hyperlink w:anchor="_Toc510962300" w:history="1">
         <w:r>
           <w:rPr>
             <w:rStyle w:val="afb"/>
@@ -4504,7 +4489,7 @@
           <w:rPr>
             <w:webHidden/>
           </w:rPr>
-          <w:instrText xml:space="preserve"> PAGEREF _Toc510559579 \h </w:instrText>
+          <w:instrText xml:space="preserve"> PAGEREF _Toc510962300 \h </w:instrText>
         </w:r>
         <w:r>
           <w:rPr>
@@ -4543,7 +4528,7 @@
           <w:szCs w:val="22"/>
         </w:rPr>
       </w:pPr>
-      <w:hyperlink w:anchor="_Toc510559580" w:history="1">
+      <w:hyperlink w:anchor="_Toc510962301" w:history="1">
         <w:r>
           <w:rPr>
             <w:rStyle w:val="afb"/>
@@ -4573,7 +4558,7 @@
           <w:rPr>
             <w:webHidden/>
           </w:rPr>
-          <w:instrText xml:space="preserve"> PAGEREF _Toc510559580 \h </w:instrText>
+          <w:instrText xml:space="preserve"> PAGEREF _Toc510962301 \h </w:instrText>
         </w:r>
         <w:r>
           <w:rPr>
@@ -4612,7 +4597,7 @@
           <w:szCs w:val="22"/>
         </w:rPr>
       </w:pPr>
-      <w:hyperlink w:anchor="_Toc510559581" w:history="1">
+      <w:hyperlink w:anchor="_Toc510962302" w:history="1">
         <w:r>
           <w:rPr>
             <w:rStyle w:val="afb"/>
@@ -4642,7 +4627,7 @@
           <w:rPr>
             <w:webHidden/>
           </w:rPr>
-          <w:instrText xml:space="preserve"> PAGEREF _Toc510559581 \h </w:instrText>
+          <w:instrText xml:space="preserve"> PAGEREF _Toc510962302 \h </w:instrText>
         </w:r>
         <w:r>
           <w:rPr>
@@ -4681,7 +4666,7 @@
           <w:szCs w:val="22"/>
         </w:rPr>
       </w:pPr>
-      <w:hyperlink w:anchor="_Toc510559582" w:history="1">
+      <w:hyperlink w:anchor="_Toc510962303" w:history="1">
         <w:r>
           <w:rPr>
             <w:rStyle w:val="afb"/>
@@ -4711,7 +4696,7 @@
           <w:rPr>
             <w:webHidden/>
           </w:rPr>
-          <w:instrText xml:space="preserve"> PAGEREF _Toc510559582 \h </w:instrText>
+          <w:instrText xml:space="preserve"> PAGEREF _Toc510962303 \h </w:instrText>
         </w:r>
         <w:r>
           <w:rPr>
@@ -4751,7 +4736,7 @@
           <w:szCs w:val="22"/>
         </w:rPr>
       </w:pPr>
-      <w:hyperlink w:anchor="_Toc510559583" w:history="1">
+      <w:hyperlink w:anchor="_Toc510962304" w:history="1">
         <w:r>
           <w:rPr>
             <w:rStyle w:val="afb"/>
@@ -4781,7 +4766,7 @@
           <w:rPr>
             <w:webHidden/>
           </w:rPr>
-          <w:instrText xml:space="preserve"> PAGEREF _Toc510559583 \h </w:instrText>
+          <w:instrText xml:space="preserve"> PAGEREF _Toc510962304 \h </w:instrText>
         </w:r>
         <w:r>
           <w:rPr>
@@ -4821,7 +4806,7 @@
           <w:szCs w:val="22"/>
         </w:rPr>
       </w:pPr>
-      <w:hyperlink w:anchor="_Toc510559584" w:history="1">
+      <w:hyperlink w:anchor="_Toc510962305" w:history="1">
         <w:r>
           <w:rPr>
             <w:rStyle w:val="afb"/>
@@ -4851,7 +4836,7 @@
           <w:rPr>
             <w:webHidden/>
           </w:rPr>
-          <w:instrText xml:space="preserve"> PAGEREF _Toc510559584 \h </w:instrText>
+          <w:instrText xml:space="preserve"> PAGEREF _Toc510962305 \h </w:instrText>
         </w:r>
         <w:r>
           <w:rPr>
@@ -4891,7 +4876,7 @@
           <w:szCs w:val="22"/>
         </w:rPr>
       </w:pPr>
-      <w:hyperlink w:anchor="_Toc510559585" w:history="1">
+      <w:hyperlink w:anchor="_Toc510962306" w:history="1">
         <w:r>
           <w:rPr>
             <w:rStyle w:val="afb"/>
@@ -4921,7 +4906,7 @@
           <w:rPr>
             <w:webHidden/>
           </w:rPr>
-          <w:instrText xml:space="preserve"> PAGEREF _Toc510559585 \h </w:instrText>
+          <w:instrText xml:space="preserve"> PAGEREF _Toc510962306 \h </w:instrText>
         </w:r>
         <w:r>
           <w:rPr>
@@ -4982,10 +4967,10 @@
       <w:pPr>
         <w:pStyle w:val="affff0"/>
       </w:pPr>
-      <w:bookmarkStart w:id="2" w:name="_Toc510559544"/>
-      <w:bookmarkStart w:id="3" w:name="_Toc533584609"/>
-      <w:bookmarkStart w:id="4" w:name="_Toc533586340"/>
-      <w:bookmarkStart w:id="5" w:name="_Toc534343564"/>
+      <w:bookmarkStart w:id="2" w:name="_Toc533584609"/>
+      <w:bookmarkStart w:id="3" w:name="_Toc533586340"/>
+      <w:bookmarkStart w:id="4" w:name="_Toc534343564"/>
+      <w:bookmarkStart w:id="5" w:name="_Toc510962265"/>
       <w:r>
         <w:rPr>
           <w:rFonts w:hint="eastAsia"/>
@@ -4993,22 +4978,22 @@
         <w:lastRenderedPageBreak/>
         <w:t>引言</w:t>
       </w:r>
+      <w:bookmarkEnd w:id="5"/>
+    </w:p>
+    <w:p>
+      <w:pPr>
+        <w:pStyle w:val="affff1"/>
+      </w:pPr>
+      <w:bookmarkStart w:id="6" w:name="_Toc510962266"/>
+      <w:r>
+        <w:rPr>
+          <w:rFonts w:hint="eastAsia"/>
+        </w:rPr>
+        <w:t>范围</w:t>
+      </w:r>
       <w:bookmarkEnd w:id="2"/>
-    </w:p>
-    <w:p>
-      <w:pPr>
-        <w:pStyle w:val="affff1"/>
-      </w:pPr>
-      <w:bookmarkStart w:id="6" w:name="_Toc510559545"/>
-      <w:r>
-        <w:rPr>
-          <w:rFonts w:hint="eastAsia"/>
-        </w:rPr>
-        <w:t>范围</w:t>
-      </w:r>
       <w:bookmarkEnd w:id="3"/>
       <w:bookmarkEnd w:id="4"/>
-      <w:bookmarkEnd w:id="5"/>
       <w:bookmarkEnd w:id="6"/>
     </w:p>
     <w:p>
@@ -5172,7 +5157,7 @@
       <w:pPr>
         <w:pStyle w:val="affff1"/>
       </w:pPr>
-      <w:bookmarkStart w:id="7" w:name="_Toc510559546"/>
+      <w:bookmarkStart w:id="7" w:name="_Toc510962267"/>
       <w:r>
         <w:rPr>
           <w:rFonts w:hint="eastAsia"/>
@@ -5202,7 +5187,7 @@
       <w:pPr>
         <w:pStyle w:val="affff1"/>
       </w:pPr>
-      <w:bookmarkStart w:id="8" w:name="_Toc510559547"/>
+      <w:bookmarkStart w:id="8" w:name="_Toc510962268"/>
       <w:r>
         <w:rPr>
           <w:rFonts w:hint="eastAsia"/>
@@ -5341,7 +5326,7 @@
       <w:pPr>
         <w:pStyle w:val="affff0"/>
       </w:pPr>
-      <w:bookmarkStart w:id="9" w:name="_Toc510559548"/>
+      <w:bookmarkStart w:id="9" w:name="_Toc510962269"/>
       <w:r>
         <w:rPr>
           <w:rFonts w:hint="eastAsia"/>
@@ -5354,7 +5339,7 @@
       <w:pPr>
         <w:pStyle w:val="affff1"/>
       </w:pPr>
-      <w:bookmarkStart w:id="10" w:name="_Toc510559549"/>
+      <w:bookmarkStart w:id="10" w:name="_Toc510962270"/>
       <w:r>
         <w:rPr>
           <w:rFonts w:hint="eastAsia"/>
@@ -5390,7 +5375,7 @@
       <w:pPr>
         <w:pStyle w:val="affff1"/>
       </w:pPr>
-      <w:bookmarkStart w:id="11" w:name="_Toc510559550"/>
+      <w:bookmarkStart w:id="11" w:name="_Toc510962271"/>
       <w:r>
         <w:rPr>
           <w:rFonts w:hint="eastAsia"/>
@@ -5583,7 +5568,7 @@
       <w:pPr>
         <w:pStyle w:val="affff0"/>
       </w:pPr>
-      <w:bookmarkStart w:id="12" w:name="_Toc510559551"/>
+      <w:bookmarkStart w:id="12" w:name="_Toc510962272"/>
       <w:r>
         <w:rPr>
           <w:rFonts w:hint="eastAsia"/>
@@ -5598,7 +5583,7 @@
       </w:pPr>
       <w:bookmarkStart w:id="13" w:name="_Toc476659923"/>
       <w:bookmarkStart w:id="14" w:name="_Toc387239155"/>
-      <w:bookmarkStart w:id="15" w:name="_Toc510559552"/>
+      <w:bookmarkStart w:id="15" w:name="_Toc510962273"/>
       <w:r>
         <w:rPr>
           <w:rFonts w:hint="eastAsia"/>
@@ -5692,7 +5677,7 @@
       <w:bookmarkStart w:id="19" w:name="_Toc295226255"/>
       <w:bookmarkStart w:id="20" w:name="_Toc283795101"/>
       <w:bookmarkStart w:id="21" w:name="_Toc387239156"/>
-      <w:bookmarkStart w:id="22" w:name="_Toc510559553"/>
+      <w:bookmarkStart w:id="22" w:name="_Toc510962274"/>
       <w:r>
         <w:rPr>
           <w:rFonts w:hint="eastAsia"/>
@@ -5729,7 +5714,7 @@
       <w:pPr>
         <w:pStyle w:val="affff0"/>
       </w:pPr>
-      <w:bookmarkStart w:id="23" w:name="_Toc510559554"/>
+      <w:bookmarkStart w:id="23" w:name="_Toc510962275"/>
       <w:r>
         <w:rPr>
           <w:rFonts w:hint="eastAsia"/>
@@ -5744,7 +5729,7 @@
       </w:pPr>
       <w:bookmarkStart w:id="24" w:name="_Toc476659926"/>
       <w:bookmarkStart w:id="25" w:name="_Toc387239158"/>
-      <w:bookmarkStart w:id="26" w:name="_Toc510559555"/>
+      <w:bookmarkStart w:id="26" w:name="_Toc510962276"/>
       <w:r>
         <w:rPr>
           <w:rFonts w:hint="eastAsia"/>
@@ -5760,7 +5745,7 @@
         <w:pStyle w:val="affff2"/>
       </w:pPr>
       <w:bookmarkStart w:id="27" w:name="_Toc476659927"/>
-      <w:bookmarkStart w:id="28" w:name="_Toc510559556"/>
+      <w:bookmarkStart w:id="28" w:name="_Toc510962277"/>
       <w:r>
         <w:rPr>
           <w:rFonts w:hint="eastAsia"/>
@@ -5845,7 +5830,7 @@
       <w:pPr>
         <w:pStyle w:val="affff2"/>
       </w:pPr>
-      <w:bookmarkStart w:id="29" w:name="_Toc510559557"/>
+      <w:bookmarkStart w:id="29" w:name="_Toc510962278"/>
       <w:r>
         <w:rPr>
           <w:rFonts w:hint="eastAsia"/>
@@ -5941,7 +5926,7 @@
       <w:pPr>
         <w:pStyle w:val="affff2"/>
       </w:pPr>
-      <w:bookmarkStart w:id="30" w:name="_Toc510559558"/>
+      <w:bookmarkStart w:id="30" w:name="_Toc510962279"/>
       <w:r>
         <w:rPr>
           <w:rFonts w:hint="eastAsia"/>
@@ -6052,7 +6037,7 @@
       <w:pPr>
         <w:pStyle w:val="affff2"/>
       </w:pPr>
-      <w:bookmarkStart w:id="31" w:name="_Toc510559559"/>
+      <w:bookmarkStart w:id="31" w:name="_Toc510962280"/>
       <w:r>
         <w:rPr>
           <w:rFonts w:hint="eastAsia"/>
@@ -6264,7 +6249,7 @@
       <w:pPr>
         <w:pStyle w:val="affff2"/>
       </w:pPr>
-      <w:bookmarkStart w:id="32" w:name="_Toc510559560"/>
+      <w:bookmarkStart w:id="32" w:name="_Toc510962281"/>
       <w:r>
         <w:rPr>
           <w:rFonts w:hint="eastAsia"/>
@@ -6386,7 +6371,7 @@
       <w:bookmarkStart w:id="36" w:name="_Toc295226262"/>
       <w:bookmarkStart w:id="37" w:name="_Toc283795107"/>
       <w:bookmarkStart w:id="38" w:name="_Toc387239159"/>
-      <w:bookmarkStart w:id="39" w:name="_Toc510559561"/>
+      <w:bookmarkStart w:id="39" w:name="_Toc510962282"/>
       <w:r>
         <w:rPr>
           <w:rFonts w:hint="eastAsia"/>
@@ -6410,7 +6395,7 @@
       <w:bookmarkStart w:id="41" w:name="_Toc295226263"/>
       <w:bookmarkStart w:id="42" w:name="_Toc283795108"/>
       <w:bookmarkStart w:id="43" w:name="_Toc476659937"/>
-      <w:bookmarkStart w:id="44" w:name="_Toc510559562"/>
+      <w:bookmarkStart w:id="44" w:name="_Toc510962283"/>
       <w:r>
         <w:rPr>
           <w:rFonts w:hint="eastAsia"/>
@@ -6454,7 +6439,7 @@
         <w:pStyle w:val="affff2"/>
       </w:pPr>
       <w:bookmarkStart w:id="45" w:name="_Toc476659938"/>
-      <w:bookmarkStart w:id="46" w:name="_Toc510559563"/>
+      <w:bookmarkStart w:id="46" w:name="_Toc510962284"/>
       <w:r>
         <w:rPr>
           <w:rFonts w:hint="eastAsia"/>
@@ -6532,7 +6517,7 @@
       <w:pPr>
         <w:pStyle w:val="affff1"/>
       </w:pPr>
-      <w:bookmarkStart w:id="47" w:name="_Toc510559564"/>
+      <w:bookmarkStart w:id="47" w:name="_Toc510962285"/>
       <w:r>
         <w:rPr>
           <w:rFonts w:hint="eastAsia"/>
@@ -6637,7 +6622,7 @@
       <w:bookmarkStart w:id="53" w:name="_Toc270348634"/>
       <w:bookmarkStart w:id="54" w:name="_Toc283651763"/>
       <w:bookmarkStart w:id="55" w:name="_Toc387239161"/>
-      <w:bookmarkStart w:id="56" w:name="_Toc510559565"/>
+      <w:bookmarkStart w:id="56" w:name="_Toc510962286"/>
       <w:r>
         <w:rPr>
           <w:rFonts w:hint="eastAsia"/>
@@ -6673,7 +6658,7 @@
       <w:pPr>
         <w:pStyle w:val="affff1"/>
       </w:pPr>
-      <w:bookmarkStart w:id="57" w:name="_Toc510559566"/>
+      <w:bookmarkStart w:id="57" w:name="_Toc510962287"/>
       <w:r>
         <w:rPr>
           <w:rFonts w:hint="eastAsia"/>
@@ -6698,7 +6683,7 @@
         <w:pStyle w:val="affffc"/>
       </w:pPr>
       <w:r>
-        <w:object w:dxaOrig="9045" w:dyaOrig="6376">
+        <w:object w:dxaOrig="14386" w:dyaOrig="6436">
           <v:shapetype id="_x0000_t75" coordsize="21600,21600" o:spt="75" o:preferrelative="t" path="m@4@5l@4@11@9@11@9@5xe" filled="f" stroked="f">
             <v:stroke joinstyle="miter"/>
             <v:formulas>
@@ -6718,10 +6703,10 @@
             <v:path o:extrusionok="f" gradientshapeok="t" o:connecttype="rect"/>
             <o:lock v:ext="edit" aspectratio="t"/>
           </v:shapetype>
-          <v:shape id="_x0000_i1025" type="#_x0000_t75" style="width:335.55pt;height:239.55pt" o:ole="">
+          <v:shape id="_x0000_i1027" type="#_x0000_t75" style="width:453pt;height:202.5pt" o:ole="">
             <v:imagedata r:id="rId14" o:title=""/>
           </v:shape>
-          <o:OLEObject Type="Embed" ProgID="Visio.Drawing.11" ShapeID="_x0000_i1025" DrawAspect="Content" ObjectID="_1584354222" r:id="rId15"/>
+          <o:OLEObject Type="Embed" ProgID="Visio.Drawing.15" ShapeID="_x0000_i1027" DrawAspect="Content" ObjectID="_1584704096" r:id="rId15"/>
         </w:object>
       </w:r>
     </w:p>
@@ -6733,25 +6718,7 @@
         <w:rPr>
           <w:rFonts w:hint="eastAsia"/>
         </w:rPr>
-        <w:t>数据记录</w:t>
-      </w:r>
-      <w:r>
-        <w:rPr>
-          <w:rFonts w:hint="eastAsia"/>
-        </w:rPr>
-        <w:t>软件</w:t>
-      </w:r>
-      <w:r>
-        <w:rPr>
-          <w:rFonts w:hint="eastAsia"/>
-        </w:rPr>
-        <w:t>接口</w:t>
-      </w:r>
-      <w:r>
-        <w:rPr>
-          <w:rFonts w:hint="eastAsia"/>
-        </w:rPr>
-        <w:t>交联图</w:t>
+        <w:t>记录回放软件接口交联图</w:t>
       </w:r>
     </w:p>
     <w:p>
@@ -6762,6 +6729,57 @@
         <w:rPr>
           <w:rFonts w:hint="eastAsia"/>
         </w:rPr>
+        <w:t>数据记录软件接收飞行仿真、战场环境、座舱接口、外挂武器和系统主控软件在反射内存网上给出的数据和指令等内容，连同从数字高清图像拼接处理器传来的平显和前</w:t>
+      </w:r>
+      <w:proofErr w:type="gramStart"/>
+      <w:r>
+        <w:rPr>
+          <w:rFonts w:hint="eastAsia"/>
+        </w:rPr>
+        <w:t>后舱下显视频</w:t>
+      </w:r>
+      <w:proofErr w:type="gramEnd"/>
+      <w:r>
+        <w:rPr>
+          <w:rFonts w:hint="eastAsia"/>
+        </w:rPr>
+        <w:t>记录，在任务结束后写入飞行数据库中。</w:t>
+      </w:r>
+    </w:p>
+    <w:p>
+      <w:pPr>
+        <w:pStyle w:val="affff"/>
+      </w:pPr>
+      <w:r>
+        <w:rPr>
+          <w:rFonts w:hint="eastAsia"/>
+        </w:rPr>
+        <w:t>本软件数据回放功能将数据从飞行数据库中读取，飞行仿真、座舱设备和外挂武器状态显示在回放页面，所有数据写入反射内存网，驱动态势显示软件进行回放，数据库中对应的平显和前</w:t>
+      </w:r>
+      <w:proofErr w:type="gramStart"/>
+      <w:r>
+        <w:rPr>
+          <w:rFonts w:hint="eastAsia"/>
+        </w:rPr>
+        <w:t>后舱下显视频</w:t>
+      </w:r>
+      <w:proofErr w:type="gramEnd"/>
+      <w:r>
+        <w:rPr>
+          <w:rFonts w:hint="eastAsia"/>
+        </w:rPr>
+        <w:t xml:space="preserve">记录也显示对应界面中。 </w:t>
+      </w:r>
+    </w:p>
+    <w:p>
+      <w:pPr>
+        <w:pStyle w:val="affff"/>
+      </w:pPr>
+      <w:r>
+        <w:rPr>
+          <w:rFonts w:hint="eastAsia"/>
+        </w:rPr>
+        <w:lastRenderedPageBreak/>
         <w:t>本软件与外部的输入输出均通过分布式仿真框架软件提供的接口函数完成，</w:t>
       </w:r>
       <w:r>
@@ -6810,7 +6828,6 @@
           <w:rFonts w:hint="eastAsia"/>
           <w:color w:val="000000" w:themeColor="text1"/>
         </w:rPr>
-        <w:lastRenderedPageBreak/>
         <w:t>分布式仿真框架软件提供了节点运行控制函数，完成</w:t>
       </w:r>
       <w:r>
@@ -6895,7 +6912,7 @@
       <w:pPr>
         <w:pStyle w:val="affff1"/>
       </w:pPr>
-      <w:bookmarkStart w:id="58" w:name="_Toc510559567"/>
+      <w:bookmarkStart w:id="58" w:name="_Toc510962288"/>
       <w:r>
         <w:rPr>
           <w:rFonts w:hint="eastAsia"/>
@@ -6926,7 +6943,7 @@
       <w:bookmarkStart w:id="63" w:name="_Toc283795122"/>
       <w:bookmarkStart w:id="64" w:name="_Toc283651766"/>
       <w:bookmarkStart w:id="65" w:name="_Toc387239164"/>
-      <w:bookmarkStart w:id="66" w:name="_Toc510559568"/>
+      <w:bookmarkStart w:id="66" w:name="_Toc510962289"/>
       <w:r>
         <w:rPr>
           <w:rFonts w:hint="eastAsia"/>
@@ -6953,7 +6970,7 @@
       <w:bookmarkStart w:id="71" w:name="_Toc233713842"/>
       <w:bookmarkStart w:id="72" w:name="_Toc266977958"/>
       <w:bookmarkStart w:id="73" w:name="_Toc270348638"/>
-      <w:bookmarkStart w:id="74" w:name="_Toc510559569"/>
+      <w:bookmarkStart w:id="74" w:name="_Toc510962290"/>
       <w:r>
         <w:rPr>
           <w:rFonts w:hint="eastAsia"/>
@@ -7040,7 +7057,7 @@
       <w:bookmarkStart w:id="76" w:name="_Toc295304141"/>
       <w:bookmarkStart w:id="77" w:name="_Toc295226279"/>
       <w:bookmarkStart w:id="78" w:name="_Toc283795124"/>
-      <w:bookmarkStart w:id="79" w:name="_Toc510559570"/>
+      <w:bookmarkStart w:id="79" w:name="_Toc510962291"/>
       <w:r>
         <w:rPr>
           <w:rFonts w:hint="eastAsia"/>
@@ -7118,7 +7135,7 @@
       <w:bookmarkStart w:id="81" w:name="_Toc295304142"/>
       <w:bookmarkStart w:id="82" w:name="_Toc295226280"/>
       <w:bookmarkStart w:id="83" w:name="_Toc283795125"/>
-      <w:bookmarkStart w:id="84" w:name="_Toc510559571"/>
+      <w:bookmarkStart w:id="84" w:name="_Toc510962292"/>
       <w:r>
         <w:rPr>
           <w:rFonts w:hint="eastAsia"/>
@@ -7154,7 +7171,7 @@
       <w:bookmarkStart w:id="90" w:name="_Toc283795126"/>
       <w:bookmarkStart w:id="91" w:name="_Toc283651767"/>
       <w:bookmarkStart w:id="92" w:name="_Toc387239165"/>
-      <w:bookmarkStart w:id="93" w:name="_Toc510559572"/>
+      <w:bookmarkStart w:id="93" w:name="_Toc510962293"/>
       <w:r>
         <w:rPr>
           <w:rFonts w:hint="eastAsia"/>
@@ -7182,7 +7199,7 @@
       <w:bookmarkStart w:id="98" w:name="_Toc283795128"/>
       <w:bookmarkStart w:id="99" w:name="_Toc283651769"/>
       <w:bookmarkStart w:id="100" w:name="_Toc387239167"/>
-      <w:bookmarkStart w:id="101" w:name="_Toc510559573"/>
+      <w:bookmarkStart w:id="101" w:name="_Toc510962294"/>
       <w:r>
         <w:rPr>
           <w:rFonts w:hint="eastAsia"/>
@@ -7220,7 +7237,7 @@
       <w:bookmarkStart w:id="106" w:name="_Toc283795129"/>
       <w:bookmarkStart w:id="107" w:name="_Toc283651770"/>
       <w:bookmarkStart w:id="108" w:name="_Toc387239168"/>
-      <w:bookmarkStart w:id="109" w:name="_Toc510559574"/>
+      <w:bookmarkStart w:id="109" w:name="_Toc510962295"/>
       <w:r>
         <w:rPr>
           <w:rFonts w:hint="eastAsia"/>
@@ -7276,7 +7293,7 @@
       <w:bookmarkStart w:id="113" w:name="_Toc295226285"/>
       <w:bookmarkStart w:id="114" w:name="_Toc283795130"/>
       <w:bookmarkStart w:id="115" w:name="_Toc387239169"/>
-      <w:bookmarkStart w:id="116" w:name="_Toc510559575"/>
+      <w:bookmarkStart w:id="116" w:name="_Toc510962296"/>
       <w:r>
         <w:rPr>
           <w:rFonts w:hint="eastAsia"/>
@@ -7352,7 +7369,7 @@
       <w:bookmarkStart w:id="122" w:name="_Toc283795131"/>
       <w:bookmarkStart w:id="123" w:name="_Toc283651773"/>
       <w:bookmarkStart w:id="124" w:name="_Toc387239170"/>
-      <w:bookmarkStart w:id="125" w:name="_Toc510559576"/>
+      <w:bookmarkStart w:id="125" w:name="_Toc510962297"/>
       <w:r>
         <w:rPr>
           <w:rFonts w:hint="eastAsia"/>
@@ -7380,7 +7397,7 @@
       <w:bookmarkStart w:id="130" w:name="_Toc283795132"/>
       <w:bookmarkStart w:id="131" w:name="_Toc283651774"/>
       <w:bookmarkStart w:id="132" w:name="_Toc387239171"/>
-      <w:bookmarkStart w:id="133" w:name="_Toc510559577"/>
+      <w:bookmarkStart w:id="133" w:name="_Toc510962298"/>
       <w:r>
         <w:rPr>
           <w:rFonts w:hint="eastAsia"/>
@@ -7569,7 +7586,7 @@
       <w:bookmarkStart w:id="138" w:name="_Toc283795133"/>
       <w:bookmarkStart w:id="139" w:name="_Toc283651775"/>
       <w:bookmarkStart w:id="140" w:name="_Toc387239172"/>
-      <w:bookmarkStart w:id="141" w:name="_Toc510559578"/>
+      <w:bookmarkStart w:id="141" w:name="_Toc510962299"/>
       <w:r>
         <w:rPr>
           <w:rFonts w:hint="eastAsia"/>
@@ -8622,7 +8639,7 @@
       <w:bookmarkStart w:id="145" w:name="_Toc295226289"/>
       <w:bookmarkStart w:id="146" w:name="_Toc283795134"/>
       <w:bookmarkStart w:id="147" w:name="_Toc387239173"/>
-      <w:bookmarkStart w:id="148" w:name="_Toc510559579"/>
+      <w:bookmarkStart w:id="148" w:name="_Toc510962300"/>
       <w:r>
         <w:rPr>
           <w:rFonts w:hint="eastAsia"/>
@@ -9886,7 +9903,7 @@
       <w:pPr>
         <w:pStyle w:val="affff1"/>
       </w:pPr>
-      <w:bookmarkStart w:id="149" w:name="_Toc510559580"/>
+      <w:bookmarkStart w:id="149" w:name="_Toc510962301"/>
       <w:r>
         <w:rPr>
           <w:rFonts w:hint="eastAsia"/>
@@ -9916,7 +9933,7 @@
       <w:pPr>
         <w:pStyle w:val="affff1"/>
       </w:pPr>
-      <w:bookmarkStart w:id="150" w:name="_Toc510559581"/>
+      <w:bookmarkStart w:id="150" w:name="_Toc510962302"/>
       <w:r>
         <w:rPr>
           <w:rFonts w:hint="eastAsia"/>
@@ -9966,7 +9983,7 @@
       <w:bookmarkStart w:id="162" w:name="_Toc270348654"/>
       <w:bookmarkStart w:id="163" w:name="_Toc283651779"/>
       <w:bookmarkStart w:id="164" w:name="_Toc387239176"/>
-      <w:bookmarkStart w:id="165" w:name="_Toc510559582"/>
+      <w:bookmarkStart w:id="165" w:name="_Toc510962303"/>
       <w:r>
         <w:rPr>
           <w:rFonts w:hint="eastAsia"/>
@@ -10019,7 +10036,7 @@
       <w:bookmarkStart w:id="178" w:name="_Toc270348655"/>
       <w:bookmarkStart w:id="179" w:name="_Toc283651780"/>
       <w:bookmarkStart w:id="180" w:name="_Toc387239177"/>
-      <w:bookmarkStart w:id="181" w:name="_Toc510559583"/>
+      <w:bookmarkStart w:id="181" w:name="_Toc510962304"/>
       <w:r>
         <w:rPr>
           <w:rFonts w:hint="eastAsia"/>
@@ -10170,7 +10187,7 @@
         <w:pStyle w:val="affff0"/>
       </w:pPr>
       <w:bookmarkStart w:id="182" w:name="_Toc476659961"/>
-      <w:bookmarkStart w:id="183" w:name="_Toc510559584"/>
+      <w:bookmarkStart w:id="183" w:name="_Toc510962305"/>
       <w:r>
         <w:rPr>
           <w:rFonts w:hint="eastAsia"/>
@@ -10202,7 +10219,7 @@
       <w:bookmarkStart w:id="188" w:name="_Toc283883919"/>
       <w:bookmarkStart w:id="189" w:name="_Toc283795142"/>
       <w:bookmarkStart w:id="190" w:name="_Toc387239179"/>
-      <w:bookmarkStart w:id="191" w:name="_Toc510559585"/>
+      <w:bookmarkStart w:id="191" w:name="_Toc510962306"/>
       <w:r>
         <w:rPr>
           <w:rFonts w:hint="eastAsia"/>
@@ -16369,7 +16386,7 @@
 </file>
 
 <file path=customXml/itemProps1.xml><?xml version="1.0" encoding="utf-8"?>
-<ds:datastoreItem xmlns:ds="http://schemas.openxmlformats.org/officeDocument/2006/customXml" ds:itemID="{69EF3190-7739-411B-B3FC-7432077E6D38}">
+<ds:datastoreItem xmlns:ds="http://schemas.openxmlformats.org/officeDocument/2006/customXml" ds:itemID="{DA6FCB06-0F92-4552-A751-86F8F44F6F7F}">
   <ds:schemaRefs>
     <ds:schemaRef ds:uri="http://schemas.openxmlformats.org/officeDocument/2006/bibliography"/>
   </ds:schemaRefs>

--- a/doc/JKP601记录回放软件研制任务书.docx
+++ b/doc/JKP601记录回放软件研制任务书.docx
@@ -968,11 +968,16 @@
       <w:r>
         <w:t xml:space="preserve"> </w:t>
       </w:r>
-      <w:r>
-        <w:rPr>
-          <w:rFonts w:hint="eastAsia"/>
-        </w:rPr>
-        <w:t xml:space="preserve">汪 </w:t>
+    </w:p>
+    <w:p>
+      <w:pPr>
+        <w:pStyle w:val="afffff5"/>
+      </w:pPr>
+      <w:r>
+        <w:rPr>
+          <w:rFonts w:hint="eastAsia"/>
+        </w:rPr>
+        <w:t>校</w:t>
       </w:r>
       <w:r>
         <w:t xml:space="preserve"> </w:t>
@@ -981,7 +986,19 @@
         <w:rPr>
           <w:rFonts w:hint="eastAsia"/>
         </w:rPr>
-        <w:t>洋</w:t>
+        <w:t xml:space="preserve">  </w:t>
+      </w:r>
+      <w:r>
+        <w:t xml:space="preserve"> 对：</w:t>
+      </w:r>
+      <w:r>
+        <w:rPr>
+          <w:rFonts w:hint="eastAsia"/>
+        </w:rPr>
+        <w:t xml:space="preserve"> </w:t>
+      </w:r>
+      <w:r>
+        <w:t xml:space="preserve"> </w:t>
       </w:r>
     </w:p>
     <w:p>
@@ -992,7 +1009,7 @@
         <w:rPr>
           <w:rFonts w:hint="eastAsia"/>
         </w:rPr>
-        <w:t>校</w:t>
+        <w:t>审</w:t>
       </w:r>
       <w:r>
         <w:t xml:space="preserve"> </w:t>
@@ -1004,7 +1021,7 @@
         <w:t xml:space="preserve">  </w:t>
       </w:r>
       <w:r>
-        <w:t xml:space="preserve"> 对：</w:t>
+        <w:t xml:space="preserve"> 核：</w:t>
       </w:r>
       <w:r>
         <w:rPr>
@@ -1015,28 +1032,37 @@
       <w:r>
         <w:t xml:space="preserve"> </w:t>
       </w:r>
-      <w:proofErr w:type="gramStart"/>
-      <w:r>
-        <w:rPr>
-          <w:rFonts w:hint="eastAsia"/>
-        </w:rPr>
-        <w:t>蒋</w:t>
-      </w:r>
-      <w:proofErr w:type="gramEnd"/>
-      <w:r>
-        <w:rPr>
-          <w:rFonts w:hint="eastAsia"/>
-        </w:rPr>
+    </w:p>
+    <w:p>
+      <w:pPr>
+        <w:pStyle w:val="afffff5"/>
+      </w:pPr>
+      <w:r>
+        <w:rPr>
+          <w:rFonts w:hint="eastAsia"/>
+        </w:rPr>
+        <w:t>标</w:t>
+      </w:r>
+      <w:r>
         <w:t xml:space="preserve"> </w:t>
       </w:r>
       <w:r>
+        <w:rPr>
+          <w:rFonts w:hint="eastAsia"/>
+        </w:rPr>
+        <w:t xml:space="preserve">  </w:t>
+      </w:r>
+      <w:r>
+        <w:t xml:space="preserve"> 审：</w:t>
+      </w:r>
+      <w:r>
+        <w:rPr>
+          <w:rFonts w:hint="eastAsia"/>
+        </w:rPr>
         <w:t xml:space="preserve"> </w:t>
       </w:r>
       <w:r>
-        <w:rPr>
-          <w:rFonts w:hint="eastAsia"/>
-        </w:rPr>
-        <w:t>昌</w:t>
+        <w:t xml:space="preserve"> </w:t>
       </w:r>
     </w:p>
     <w:p>
@@ -1047,7 +1073,7 @@
         <w:rPr>
           <w:rFonts w:hint="eastAsia"/>
         </w:rPr>
-        <w:t>审</w:t>
+        <w:t>质</w:t>
       </w:r>
       <w:r>
         <w:t xml:space="preserve"> </w:t>
@@ -1059,7 +1085,7 @@
         <w:t xml:space="preserve">  </w:t>
       </w:r>
       <w:r>
-        <w:t xml:space="preserve"> 核：</w:t>
+        <w:t xml:space="preserve"> 审：</w:t>
       </w:r>
       <w:r>
         <w:rPr>
@@ -1069,106 +1095,6 @@
       </w:r>
       <w:r>
         <w:t xml:space="preserve"> </w:t>
-      </w:r>
-      <w:r>
-        <w:rPr>
-          <w:rFonts w:hint="eastAsia"/>
-        </w:rPr>
-        <w:t xml:space="preserve">罗 </w:t>
-      </w:r>
-      <w:r>
-        <w:t xml:space="preserve"> </w:t>
-      </w:r>
-      <w:r>
-        <w:rPr>
-          <w:rFonts w:hint="eastAsia"/>
-        </w:rPr>
-        <w:t>宁</w:t>
-      </w:r>
-    </w:p>
-    <w:p>
-      <w:pPr>
-        <w:pStyle w:val="afffff5"/>
-      </w:pPr>
-      <w:r>
-        <w:rPr>
-          <w:rFonts w:hint="eastAsia"/>
-        </w:rPr>
-        <w:t>标</w:t>
-      </w:r>
-      <w:r>
-        <w:t xml:space="preserve"> </w:t>
-      </w:r>
-      <w:r>
-        <w:rPr>
-          <w:rFonts w:hint="eastAsia"/>
-        </w:rPr>
-        <w:t xml:space="preserve">  </w:t>
-      </w:r>
-      <w:r>
-        <w:t xml:space="preserve"> 审：</w:t>
-      </w:r>
-      <w:r>
-        <w:rPr>
-          <w:rFonts w:hint="eastAsia"/>
-        </w:rPr>
-        <w:t xml:space="preserve"> </w:t>
-      </w:r>
-      <w:r>
-        <w:t xml:space="preserve"> </w:t>
-      </w:r>
-      <w:r>
-        <w:rPr>
-          <w:rFonts w:hint="eastAsia"/>
-        </w:rPr>
-        <w:t>张</w:t>
-      </w:r>
-      <w:r>
-        <w:t xml:space="preserve">  </w:t>
-      </w:r>
-      <w:r>
-        <w:rPr>
-          <w:rFonts w:hint="eastAsia"/>
-        </w:rPr>
-        <w:t>研</w:t>
-      </w:r>
-    </w:p>
-    <w:p>
-      <w:pPr>
-        <w:pStyle w:val="afffff5"/>
-      </w:pPr>
-      <w:r>
-        <w:rPr>
-          <w:rFonts w:hint="eastAsia"/>
-        </w:rPr>
-        <w:t>质</w:t>
-      </w:r>
-      <w:r>
-        <w:t xml:space="preserve"> </w:t>
-      </w:r>
-      <w:r>
-        <w:rPr>
-          <w:rFonts w:hint="eastAsia"/>
-        </w:rPr>
-        <w:t xml:space="preserve">  </w:t>
-      </w:r>
-      <w:r>
-        <w:t xml:space="preserve"> 审：</w:t>
-      </w:r>
-      <w:r>
-        <w:rPr>
-          <w:rFonts w:hint="eastAsia"/>
-        </w:rPr>
-        <w:t xml:space="preserve"> </w:t>
-      </w:r>
-      <w:r>
-        <w:t xml:space="preserve"> </w:t>
-      </w:r>
-      <w:r>
-        <w:rPr>
-          <w:rFonts w:hint="eastAsia"/>
-        </w:rPr>
-        <w:t>李宇涛</w:t>
       </w:r>
     </w:p>
     <w:p>
@@ -1211,21 +1137,8 @@
       <w:r>
         <w:t xml:space="preserve"> </w:t>
       </w:r>
-      <w:r>
-        <w:rPr>
-          <w:rFonts w:hint="eastAsia"/>
-        </w:rPr>
-        <w:t xml:space="preserve">张 </w:t>
-      </w:r>
-      <w:r>
-        <w:t xml:space="preserve"> </w:t>
-      </w:r>
-      <w:r>
-        <w:rPr>
-          <w:rFonts w:hint="eastAsia"/>
-        </w:rPr>
-        <w:t>晓</w:t>
-      </w:r>
+      <w:bookmarkStart w:id="1" w:name="_GoBack"/>
+      <w:bookmarkEnd w:id="1"/>
     </w:p>
     <w:p>
       <w:pPr>
@@ -2035,8 +1948,6 @@
       </w:r>
       <w:bookmarkEnd w:id="0"/>
     </w:p>
-    <w:bookmarkStart w:id="1" w:name="_GoBack"/>
-    <w:bookmarkEnd w:id="1"/>
     <w:p>
       <w:pPr>
         <w:pStyle w:val="14"/>
@@ -4967,10 +4878,10 @@
       <w:pPr>
         <w:pStyle w:val="affff0"/>
       </w:pPr>
-      <w:bookmarkStart w:id="2" w:name="_Toc533584609"/>
-      <w:bookmarkStart w:id="3" w:name="_Toc533586340"/>
-      <w:bookmarkStart w:id="4" w:name="_Toc534343564"/>
-      <w:bookmarkStart w:id="5" w:name="_Toc510962265"/>
+      <w:bookmarkStart w:id="2" w:name="_Toc510962265"/>
+      <w:bookmarkStart w:id="3" w:name="_Toc533584609"/>
+      <w:bookmarkStart w:id="4" w:name="_Toc533586340"/>
+      <w:bookmarkStart w:id="5" w:name="_Toc534343564"/>
       <w:r>
         <w:rPr>
           <w:rFonts w:hint="eastAsia"/>
@@ -4978,7 +4889,7 @@
         <w:lastRenderedPageBreak/>
         <w:t>引言</w:t>
       </w:r>
-      <w:bookmarkEnd w:id="5"/>
+      <w:bookmarkEnd w:id="2"/>
     </w:p>
     <w:p>
       <w:pPr>
@@ -4991,9 +4902,9 @@
         </w:rPr>
         <w:t>范围</w:t>
       </w:r>
-      <w:bookmarkEnd w:id="2"/>
       <w:bookmarkEnd w:id="3"/>
       <w:bookmarkEnd w:id="4"/>
+      <w:bookmarkEnd w:id="5"/>
       <w:bookmarkEnd w:id="6"/>
     </w:p>
     <w:p>
@@ -6703,10 +6614,10 @@
             <v:path o:extrusionok="f" gradientshapeok="t" o:connecttype="rect"/>
             <o:lock v:ext="edit" aspectratio="t"/>
           </v:shapetype>
-          <v:shape id="_x0000_i1027" type="#_x0000_t75" style="width:453pt;height:202.5pt" o:ole="">
+          <v:shape id="_x0000_i1025" type="#_x0000_t75" style="width:453pt;height:202.5pt" o:ole="">
             <v:imagedata r:id="rId14" o:title=""/>
           </v:shape>
-          <o:OLEObject Type="Embed" ProgID="Visio.Drawing.15" ShapeID="_x0000_i1027" DrawAspect="Content" ObjectID="_1584704096" r:id="rId15"/>
+          <o:OLEObject Type="Embed" ProgID="Visio.Drawing.15" ShapeID="_x0000_i1025" DrawAspect="Content" ObjectID="_1584857840" r:id="rId15"/>
         </w:object>
       </w:r>
     </w:p>
@@ -16386,7 +16297,7 @@
 </file>
 
 <file path=customXml/itemProps1.xml><?xml version="1.0" encoding="utf-8"?>
-<ds:datastoreItem xmlns:ds="http://schemas.openxmlformats.org/officeDocument/2006/customXml" ds:itemID="{DA6FCB06-0F92-4552-A751-86F8F44F6F7F}">
+<ds:datastoreItem xmlns:ds="http://schemas.openxmlformats.org/officeDocument/2006/customXml" ds:itemID="{905B2CF4-15DD-41CC-B8B0-D76BE1054833}">
   <ds:schemaRefs>
     <ds:schemaRef ds:uri="http://schemas.openxmlformats.org/officeDocument/2006/bibliography"/>
   </ds:schemaRefs>
